--- a/1.1&&1.2 ITCS389 PJ.docx
+++ b/1.1&&1.2 ITCS389 PJ.docx
@@ -1,6 +1,6 @@
 
 <file path=word/document.xml><?xml version="1.0" encoding="utf-8"?>
-<w:document xmlns:wpc="http://schemas.microsoft.com/office/word/2010/wordprocessingCanvas" xmlns:cx="http://schemas.microsoft.com/office/drawing/2014/chartex" xmlns:cx1="http://schemas.microsoft.com/office/drawing/2015/9/8/chartex" xmlns:cx2="http://schemas.microsoft.com/office/drawing/2015/10/21/chartex" xmlns:cx3="http://schemas.microsoft.com/office/drawing/2016/5/9/chartex" xmlns:cx4="http://schemas.microsoft.com/office/drawing/2016/5/10/chartex" xmlns:cx5="http://schemas.microsoft.com/office/drawing/2016/5/11/chartex" xmlns:cx6="http://schemas.microsoft.com/office/drawing/2016/5/12/chartex" xmlns:cx7="http://schemas.microsoft.com/office/drawing/2016/5/13/chartex" xmlns:cx8="http://schemas.microsoft.com/office/drawing/2016/5/14/chartex" xmlns:mc="http://schemas.openxmlformats.org/markup-compatibility/2006" xmlns:aink="http://schemas.microsoft.com/office/drawing/2016/ink" xmlns:am3d="http://schemas.microsoft.com/office/drawing/2017/model3d" xmlns:o="urn:schemas-microsoft-com:office:office" xmlns:r="http://schemas.openxmlformats.org/officeDocument/2006/relationships" xmlns:m="http://schemas.openxmlformats.org/officeDocument/2006/math" xmlns:v="urn:schemas-microsoft-com:vml" xmlns:wp14="http://schemas.microsoft.com/office/word/2010/wordprocessingDrawing" xmlns:wp="http://schemas.openxmlformats.org/drawingml/2006/wordprocessingDrawing" xmlns:w10="urn:schemas-microsoft-com:office:word" xmlns:w="http://schemas.openxmlformats.org/wordprocessingml/2006/main" xmlns:w14="http://schemas.microsoft.com/office/word/2010/wordml" xmlns:w15="http://schemas.microsoft.com/office/word/2012/wordml" xmlns:w16cid="http://schemas.microsoft.com/office/word/2016/wordml/cid" xmlns:w16se="http://schemas.microsoft.com/office/word/2015/wordml/symex" xmlns:wpg="http://schemas.microsoft.com/office/word/2010/wordprocessingGroup" xmlns:wpi="http://schemas.microsoft.com/office/word/2010/wordprocessingInk" xmlns:wne="http://schemas.microsoft.com/office/word/2006/wordml" xmlns:wps="http://schemas.microsoft.com/office/word/2010/wordprocessingShape" mc:Ignorable="w14 w15 w16se w16cid wp14">
+<w:document xmlns:wpc="http://schemas.microsoft.com/office/word/2010/wordprocessingCanvas" xmlns:cx="http://schemas.microsoft.com/office/drawing/2014/chartex" xmlns:cx1="http://schemas.microsoft.com/office/drawing/2015/9/8/chartex" xmlns:cx2="http://schemas.microsoft.com/office/drawing/2015/10/21/chartex" xmlns:cx3="http://schemas.microsoft.com/office/drawing/2016/5/9/chartex" xmlns:cx4="http://schemas.microsoft.com/office/drawing/2016/5/10/chartex" xmlns:cx5="http://schemas.microsoft.com/office/drawing/2016/5/11/chartex" xmlns:cx6="http://schemas.microsoft.com/office/drawing/2016/5/12/chartex" xmlns:cx7="http://schemas.microsoft.com/office/drawing/2016/5/13/chartex" xmlns:cx8="http://schemas.microsoft.com/office/drawing/2016/5/14/chartex" xmlns:mc="http://schemas.openxmlformats.org/markup-compatibility/2006" xmlns:aink="http://schemas.microsoft.com/office/drawing/2016/ink" xmlns:am3d="http://schemas.microsoft.com/office/drawing/2017/model3d" xmlns:o="urn:schemas-microsoft-com:office:office" xmlns:oel="http://schemas.microsoft.com/office/2019/extlst" xmlns:r="http://schemas.openxmlformats.org/officeDocument/2006/relationships" xmlns:m="http://schemas.openxmlformats.org/officeDocument/2006/math" xmlns:v="urn:schemas-microsoft-com:vml" xmlns:wp14="http://schemas.microsoft.com/office/word/2010/wordprocessingDrawing" xmlns:wp="http://schemas.openxmlformats.org/drawingml/2006/wordprocessingDrawing" xmlns:w10="urn:schemas-microsoft-com:office:word" xmlns:w="http://schemas.openxmlformats.org/wordprocessingml/2006/main" xmlns:w14="http://schemas.microsoft.com/office/word/2010/wordml" xmlns:w15="http://schemas.microsoft.com/office/word/2012/wordml" xmlns:w16cex="http://schemas.microsoft.com/office/word/2018/wordml/cex" xmlns:w16cid="http://schemas.microsoft.com/office/word/2016/wordml/cid" xmlns:w16="http://schemas.microsoft.com/office/word/2018/wordml" xmlns:w16du="http://schemas.microsoft.com/office/word/2023/wordml/word16du" xmlns:w16sdtdh="http://schemas.microsoft.com/office/word/2020/wordml/sdtdatahash" xmlns:w16se="http://schemas.microsoft.com/office/word/2015/wordml/symex" xmlns:wpg="http://schemas.microsoft.com/office/word/2010/wordprocessingGroup" xmlns:wpi="http://schemas.microsoft.com/office/word/2010/wordprocessingInk" xmlns:wne="http://schemas.microsoft.com/office/word/2006/wordml" xmlns:wps="http://schemas.microsoft.com/office/word/2010/wordprocessingShape" mc:Ignorable="w14 w15 w16se w16cid w16 w16cex w16sdtdh w16du wp14">
   <w:body>
     <w:p>
       <w:pPr>
@@ -48,15 +48,7 @@
         <w:pStyle w:val="NormalWeb"/>
       </w:pPr>
       <w:r>
-        <w:t xml:space="preserve">The back-end of this E-commerce new company, </w:t>
-      </w:r>
-      <w:proofErr w:type="gramStart"/>
-      <w:r>
-        <w:t>Which</w:t>
-      </w:r>
-      <w:proofErr w:type="gramEnd"/>
-      <w:r>
-        <w:t xml:space="preserve"> will be the seed of the future e-commerce platform that will make e-shopping better and easier for all parties! This platform supports browsing products, adding them to a shopping cart and purchasing by credit cards, bank transfer or even cash on delivery. The platform will further include a tracking function, so that customers can track their deliveries from when they are ordered to the point of final delivery.</w:t>
+        <w:t>The back-end of this E-commerce new company, Which will be the seed of the future e-commerce platform that will make e-shopping better and easier for all parties! This platform supports browsing products, adding them to a shopping cart and purchasing by credit cards, bank transfer or even cash on delivery. The platform will further include a tracking function, so that customers can track their deliveries from when they are ordered to the point of final delivery.</w:t>
       </w:r>
     </w:p>
     <w:p>
@@ -88,20 +80,7 @@
         <w:pStyle w:val="NormalWeb"/>
       </w:pPr>
       <w:r>
-        <w:t xml:space="preserve">This new organization is a startup: </w:t>
-      </w:r>
-      <w:proofErr w:type="gramStart"/>
-      <w:r>
-        <w:t>Marketplace(</w:t>
-      </w:r>
-      <w:proofErr w:type="spellStart"/>
-      <w:proofErr w:type="gramEnd"/>
-      <w:r>
-        <w:t>TypeError</w:t>
-      </w:r>
-      <w:proofErr w:type="spellEnd"/>
-      <w:r>
-        <w:t xml:space="preserve"> 1) for everything online shopping. The priority here is going to be all about ensuring a seamless and fast shopping for users within the local market with the expansion to regional and international markets in steps later on. Its offering will include electronics, fashion and homeware among others.</w:t>
+        <w:t>This new organization is a startup: Marketplace(TypeError 1) for everything online shopping. The priority here is going to be all about ensuring a seamless and fast shopping for users within the local market with the expansion to regional and international markets in steps later on. Its offering will include electronics, fashion and homeware among others.</w:t>
       </w:r>
     </w:p>
     <w:p>
@@ -171,7 +150,7 @@
         <mc:AlternateContent>
           <mc:Choice Requires="wps">
             <w:drawing>
-              <wp:anchor distT="0" distB="0" distL="114300" distR="114300" simplePos="0" relativeHeight="251659264" behindDoc="0" locked="0" layoutInCell="1" allowOverlap="1">
+              <wp:anchor distT="0" distB="0" distL="114300" distR="114300" simplePos="0" relativeHeight="251659264" behindDoc="0" locked="0" layoutInCell="1" allowOverlap="1" wp14:anchorId="18772375" wp14:editId="2D98032A">
                 <wp:simplePos x="0" y="0"/>
                 <wp:positionH relativeFrom="column">
                   <wp:posOffset>-161925</wp:posOffset>
@@ -266,8 +245,6 @@
         </w:rPr>
         <w:t>(AZZAM ESAM 202209451)</w:t>
       </w:r>
-      <w:bookmarkStart w:id="0" w:name="_GoBack"/>
-      <w:bookmarkEnd w:id="0"/>
       <w:r>
         <w:br/>
       </w:r>
@@ -281,15 +258,7 @@
         <w:pStyle w:val="NormalWeb"/>
       </w:pPr>
       <w:r>
-        <w:t xml:space="preserve">The new company will provide e-commerce through an end-to-end online platform. We will start in the local market starting with the most searched categories such as electronics, fashion and household appliances. Early market research indicated that consumers in the area enjoy shopping online, but they complain of shipping times and payment options. However, </w:t>
-      </w:r>
-      <w:proofErr w:type="spellStart"/>
-      <w:r>
-        <w:t>Savyour</w:t>
-      </w:r>
-      <w:proofErr w:type="spellEnd"/>
-      <w:r>
-        <w:t xml:space="preserve"> plans to provide better options in a somewhat different way as well — built into its API — by offering commerce solutions (with multiple payment methods including cash on delivery) along with fast and reliable shipping based on the results provided.</w:t>
+        <w:t>The new company will provide e-commerce through an end-to-end online platform. We will start in the local market starting with the most searched categories such as electronics, fashion and household appliances. Early market research indicated that consumers in the area enjoy shopping online, but they complain of shipping times and payment options. However, Savyour plans to provide better options in a somewhat different way as well — built into its API — by offering commerce solutions (with multiple payment methods including cash on delivery) along with fast and reliable shipping based on the results provided.</w:t>
       </w:r>
     </w:p>
     <w:p>
@@ -370,13 +339,279 @@
         <w:pStyle w:val="NormalWeb"/>
       </w:pPr>
       <w:r>
-        <w:t xml:space="preserve">Secure and Flexible Payment Options: We will offer a variety of flexible and secure payment options, including credit cards, bank transfers, e-wallets, and cash on delivery. Payment transactions will be integrated with a multi-layered security system to ensure the safety of financial </w:t>
-      </w:r>
-      <w:proofErr w:type="gramStart"/>
-      <w:r>
-        <w:t>transactions .</w:t>
-      </w:r>
-      <w:proofErr w:type="gramEnd"/>
+        <w:t>Secure and Flexible Payment Options: We will offer a variety of flexible and secure payment options, including credit cards, bank transfers, e-wallets, and cash on delivery. Payment transactions will be integrated with a multi-layered security system to ensure the safety of financial transactions .</w:t>
+      </w:r>
+    </w:p>
+    <w:p>
+      <w:pPr>
+        <w:pStyle w:val="NormalWeb"/>
+      </w:pPr>
+    </w:p>
+    <w:p>
+      <w:pPr>
+        <w:pStyle w:val="NormalWeb"/>
+      </w:pPr>
+    </w:p>
+    <w:p>
+      <w:pPr>
+        <w:pStyle w:val="NormalWeb"/>
+      </w:pPr>
+    </w:p>
+    <w:p>
+      <w:pPr>
+        <w:pStyle w:val="NormalWeb"/>
+      </w:pPr>
+    </w:p>
+    <w:p>
+      <w:pPr>
+        <w:pStyle w:val="NormalWeb"/>
+      </w:pPr>
+    </w:p>
+    <w:p>
+      <w:pPr>
+        <w:pStyle w:val="NormalWeb"/>
+      </w:pPr>
+    </w:p>
+    <w:p>
+      <w:pPr>
+        <w:pStyle w:val="NormalWeb"/>
+      </w:pPr>
+    </w:p>
+    <w:p>
+      <w:pPr>
+        <w:pStyle w:val="NormalWeb"/>
+      </w:pPr>
+    </w:p>
+    <w:p>
+      <w:pPr>
+        <w:pStyle w:val="NormalWeb"/>
+      </w:pPr>
+    </w:p>
+    <w:p>
+      <w:pPr>
+        <w:pStyle w:val="NormalWeb"/>
+      </w:pPr>
+    </w:p>
+    <w:p>
+      <w:pPr>
+        <w:pStyle w:val="NormalWeb"/>
+      </w:pPr>
+    </w:p>
+    <w:p>
+      <w:r>
+        <w:lastRenderedPageBreak/>
+        <w:t>1.3 Problem Definition: (Saud</w:t>
+      </w:r>
+      <w:r>
+        <w:t xml:space="preserve"> 202207164</w:t>
+      </w:r>
+      <w:r>
+        <w:t>)</w:t>
+      </w:r>
+    </w:p>
+    <w:p>
+      <w:pPr>
+        <w:pStyle w:val="ListParagraph"/>
+        <w:numPr>
+          <w:ilvl w:val="0"/>
+          <w:numId w:val="1"/>
+        </w:numPr>
+      </w:pPr>
+      <w:r>
+        <w:t>1.3.1 Specific Issues: the issues that the new online shopping system aims to address are:</w:t>
+      </w:r>
+    </w:p>
+    <w:p>
+      <w:pPr>
+        <w:pStyle w:val="ListParagraph"/>
+        <w:numPr>
+          <w:ilvl w:val="1"/>
+          <w:numId w:val="1"/>
+        </w:numPr>
+      </w:pPr>
+      <w:r>
+        <w:t>Security: customers don’t order online due to some security concerns.</w:t>
+      </w:r>
+    </w:p>
+    <w:p>
+      <w:pPr>
+        <w:pStyle w:val="ListParagraph"/>
+        <w:numPr>
+          <w:ilvl w:val="1"/>
+          <w:numId w:val="1"/>
+        </w:numPr>
+      </w:pPr>
+      <w:r>
+        <w:t>personalization: current systems don’t provide customers with personalized products.</w:t>
+      </w:r>
+    </w:p>
+    <w:p>
+      <w:pPr>
+        <w:pStyle w:val="ListParagraph"/>
+        <w:numPr>
+          <w:ilvl w:val="1"/>
+          <w:numId w:val="1"/>
+        </w:numPr>
+      </w:pPr>
+      <w:r>
+        <w:t>order processing: processing orders manually usually leads to errors, which in turn leads to customer dissatisfaction.</w:t>
+      </w:r>
+    </w:p>
+    <w:p>
+      <w:pPr>
+        <w:pStyle w:val="ListParagraph"/>
+        <w:numPr>
+          <w:ilvl w:val="1"/>
+          <w:numId w:val="1"/>
+        </w:numPr>
+      </w:pPr>
+      <w:r>
+        <w:t>Trust: most customers won’t try new brands unless they have a guarantee i.e. a warranty.</w:t>
+      </w:r>
+    </w:p>
+    <w:p>
+      <w:pPr>
+        <w:pStyle w:val="ListParagraph"/>
+        <w:numPr>
+          <w:ilvl w:val="1"/>
+          <w:numId w:val="1"/>
+        </w:numPr>
+      </w:pPr>
+      <w:r>
+        <w:t>Customer service: bad client follow-up may lead to bitter customers leaving bad reviews (bad reputation).</w:t>
+      </w:r>
+    </w:p>
+    <w:p>
+      <w:pPr>
+        <w:pStyle w:val="ListParagraph"/>
+        <w:numPr>
+          <w:ilvl w:val="1"/>
+          <w:numId w:val="1"/>
+        </w:numPr>
+      </w:pPr>
+      <w:r>
+        <w:t>Global availability: confining the business to a specific region limits growth.</w:t>
+      </w:r>
+    </w:p>
+    <w:p>
+      <w:pPr>
+        <w:pStyle w:val="ListParagraph"/>
+        <w:numPr>
+          <w:ilvl w:val="0"/>
+          <w:numId w:val="1"/>
+        </w:numPr>
+      </w:pPr>
+      <w:r>
+        <w:t>1.3.2 Impact Analysis: these issues have many negative consequences associated with them, which include:</w:t>
+      </w:r>
+    </w:p>
+    <w:p>
+      <w:pPr>
+        <w:pStyle w:val="ListParagraph"/>
+        <w:numPr>
+          <w:ilvl w:val="1"/>
+          <w:numId w:val="1"/>
+        </w:numPr>
+      </w:pPr>
+      <w:r>
+        <w:t>Revenue Lost: limited customer base will result in missed revenue and opportunities.</w:t>
+      </w:r>
+    </w:p>
+    <w:p>
+      <w:pPr>
+        <w:pStyle w:val="ListParagraph"/>
+        <w:numPr>
+          <w:ilvl w:val="1"/>
+          <w:numId w:val="1"/>
+        </w:numPr>
+      </w:pPr>
+      <w:r>
+        <w:t>Security leaks: data breach results in customer trust issues and lawsuits.</w:t>
+      </w:r>
+    </w:p>
+    <w:p>
+      <w:pPr>
+        <w:pStyle w:val="ListParagraph"/>
+        <w:numPr>
+          <w:ilvl w:val="1"/>
+          <w:numId w:val="1"/>
+        </w:numPr>
+      </w:pPr>
+      <w:r>
+        <w:t xml:space="preserve"> Unsatisfied customers: bad customer service or lack of personalization leads to dissatisfied customers that won’t come back.</w:t>
+      </w:r>
+    </w:p>
+    <w:p>
+      <w:pPr>
+        <w:pStyle w:val="ListParagraph"/>
+        <w:numPr>
+          <w:ilvl w:val="1"/>
+          <w:numId w:val="1"/>
+        </w:numPr>
+      </w:pPr>
+      <w:r>
+        <w:t>Operations Inefficiency: bad order processing and inventory records lead to increased costs.</w:t>
+      </w:r>
+    </w:p>
+    <w:p>
+      <w:pPr>
+        <w:pStyle w:val="ListParagraph"/>
+        <w:numPr>
+          <w:ilvl w:val="0"/>
+          <w:numId w:val="1"/>
+        </w:numPr>
+      </w:pPr>
+      <w:r>
+        <w:t>1.3.3 Desired Outcome: The desired results the new system is expected to achieve are:</w:t>
+      </w:r>
+    </w:p>
+    <w:p>
+      <w:pPr>
+        <w:pStyle w:val="ListParagraph"/>
+        <w:numPr>
+          <w:ilvl w:val="1"/>
+          <w:numId w:val="1"/>
+        </w:numPr>
+      </w:pPr>
+      <w:r>
+        <w:t>Robust Security: integrate a secure system to protect client’s private data to avoid data leaks and lawsuits, also build trustworthy reputation.</w:t>
+      </w:r>
+    </w:p>
+    <w:p>
+      <w:pPr>
+        <w:pStyle w:val="ListParagraph"/>
+        <w:numPr>
+          <w:ilvl w:val="1"/>
+          <w:numId w:val="1"/>
+        </w:numPr>
+      </w:pPr>
+      <w:r>
+        <w:t>Better Customer Experience: providing personalized products and services will enhance customer experience, leading to customer satisfaction.</w:t>
+      </w:r>
+    </w:p>
+    <w:p>
+      <w:pPr>
+        <w:pStyle w:val="ListParagraph"/>
+        <w:numPr>
+          <w:ilvl w:val="1"/>
+          <w:numId w:val="1"/>
+        </w:numPr>
+      </w:pPr>
+      <w:r>
+        <w:t>Global Reach: Global shipping provides unlimited customer growth and revenue.</w:t>
+      </w:r>
+    </w:p>
+    <w:p>
+      <w:pPr>
+        <w:pStyle w:val="ListParagraph"/>
+        <w:numPr>
+          <w:ilvl w:val="1"/>
+          <w:numId w:val="1"/>
+        </w:numPr>
+      </w:pPr>
+      <w:r>
+        <w:t>Optimized Operations: Optimizing operations will decrease overhead costs by ensuring accurate inventory records (no overstocking or understocking), logistics etc.</w:t>
+      </w:r>
     </w:p>
     <w:p>
       <w:pPr>
@@ -393,8 +628,129 @@
 </w:document>
 </file>
 
+<file path=word/numbering.xml><?xml version="1.0" encoding="utf-8"?>
+<w:numbering xmlns:wpc="http://schemas.microsoft.com/office/word/2010/wordprocessingCanvas" xmlns:cx="http://schemas.microsoft.com/office/drawing/2014/chartex" xmlns:cx1="http://schemas.microsoft.com/office/drawing/2015/9/8/chartex" xmlns:cx2="http://schemas.microsoft.com/office/drawing/2015/10/21/chartex" xmlns:cx3="http://schemas.microsoft.com/office/drawing/2016/5/9/chartex" xmlns:cx4="http://schemas.microsoft.com/office/drawing/2016/5/10/chartex" xmlns:cx5="http://schemas.microsoft.com/office/drawing/2016/5/11/chartex" xmlns:cx6="http://schemas.microsoft.com/office/drawing/2016/5/12/chartex" xmlns:cx7="http://schemas.microsoft.com/office/drawing/2016/5/13/chartex" xmlns:cx8="http://schemas.microsoft.com/office/drawing/2016/5/14/chartex" xmlns:mc="http://schemas.openxmlformats.org/markup-compatibility/2006" xmlns:aink="http://schemas.microsoft.com/office/drawing/2016/ink" xmlns:am3d="http://schemas.microsoft.com/office/drawing/2017/model3d" xmlns:o="urn:schemas-microsoft-com:office:office" xmlns:oel="http://schemas.microsoft.com/office/2019/extlst" xmlns:r="http://schemas.openxmlformats.org/officeDocument/2006/relationships" xmlns:m="http://schemas.openxmlformats.org/officeDocument/2006/math" xmlns:v="urn:schemas-microsoft-com:vml" xmlns:wp14="http://schemas.microsoft.com/office/word/2010/wordprocessingDrawing" xmlns:wp="http://schemas.openxmlformats.org/drawingml/2006/wordprocessingDrawing" xmlns:w10="urn:schemas-microsoft-com:office:word" xmlns:w="http://schemas.openxmlformats.org/wordprocessingml/2006/main" xmlns:w14="http://schemas.microsoft.com/office/word/2010/wordml" xmlns:w15="http://schemas.microsoft.com/office/word/2012/wordml" xmlns:w16cex="http://schemas.microsoft.com/office/word/2018/wordml/cex" xmlns:w16cid="http://schemas.microsoft.com/office/word/2016/wordml/cid" xmlns:w16="http://schemas.microsoft.com/office/word/2018/wordml" xmlns:w16du="http://schemas.microsoft.com/office/word/2023/wordml/word16du" xmlns:w16sdtdh="http://schemas.microsoft.com/office/word/2020/wordml/sdtdatahash" xmlns:w16se="http://schemas.microsoft.com/office/word/2015/wordml/symex" xmlns:wpg="http://schemas.microsoft.com/office/word/2010/wordprocessingGroup" xmlns:wpi="http://schemas.microsoft.com/office/word/2010/wordprocessingInk" xmlns:wne="http://schemas.microsoft.com/office/word/2006/wordml" xmlns:wps="http://schemas.microsoft.com/office/word/2010/wordprocessingShape" mc:Ignorable="w14 w15 w16se w16cid w16 w16cex w16sdtdh w16du wp14">
+  <w:abstractNum w:abstractNumId="0" w15:restartNumberingAfterBreak="0">
+    <w:nsid w:val="62471AB2"/>
+    <w:multiLevelType w:val="hybridMultilevel"/>
+    <w:tmpl w:val="C5304A98"/>
+    <w:lvl w:ilvl="0" w:tplc="04090001">
+      <w:start w:val="1"/>
+      <w:numFmt w:val="bullet"/>
+      <w:lvlText w:val=""/>
+      <w:lvlJc w:val="left"/>
+      <w:pPr>
+        <w:ind w:left="720" w:hanging="360"/>
+      </w:pPr>
+      <w:rPr>
+        <w:rFonts w:ascii="Symbol" w:hAnsi="Symbol" w:hint="default"/>
+      </w:rPr>
+    </w:lvl>
+    <w:lvl w:ilvl="1" w:tplc="04090003">
+      <w:start w:val="1"/>
+      <w:numFmt w:val="bullet"/>
+      <w:lvlText w:val="o"/>
+      <w:lvlJc w:val="left"/>
+      <w:pPr>
+        <w:ind w:left="1440" w:hanging="360"/>
+      </w:pPr>
+      <w:rPr>
+        <w:rFonts w:ascii="Courier New" w:hAnsi="Courier New" w:cs="Courier New" w:hint="default"/>
+      </w:rPr>
+    </w:lvl>
+    <w:lvl w:ilvl="2" w:tplc="04090005" w:tentative="1">
+      <w:start w:val="1"/>
+      <w:numFmt w:val="bullet"/>
+      <w:lvlText w:val=""/>
+      <w:lvlJc w:val="left"/>
+      <w:pPr>
+        <w:ind w:left="2160" w:hanging="360"/>
+      </w:pPr>
+      <w:rPr>
+        <w:rFonts w:ascii="Wingdings" w:hAnsi="Wingdings" w:hint="default"/>
+      </w:rPr>
+    </w:lvl>
+    <w:lvl w:ilvl="3" w:tplc="04090001" w:tentative="1">
+      <w:start w:val="1"/>
+      <w:numFmt w:val="bullet"/>
+      <w:lvlText w:val=""/>
+      <w:lvlJc w:val="left"/>
+      <w:pPr>
+        <w:ind w:left="2880" w:hanging="360"/>
+      </w:pPr>
+      <w:rPr>
+        <w:rFonts w:ascii="Symbol" w:hAnsi="Symbol" w:hint="default"/>
+      </w:rPr>
+    </w:lvl>
+    <w:lvl w:ilvl="4" w:tplc="04090003" w:tentative="1">
+      <w:start w:val="1"/>
+      <w:numFmt w:val="bullet"/>
+      <w:lvlText w:val="o"/>
+      <w:lvlJc w:val="left"/>
+      <w:pPr>
+        <w:ind w:left="3600" w:hanging="360"/>
+      </w:pPr>
+      <w:rPr>
+        <w:rFonts w:ascii="Courier New" w:hAnsi="Courier New" w:cs="Courier New" w:hint="default"/>
+      </w:rPr>
+    </w:lvl>
+    <w:lvl w:ilvl="5" w:tplc="04090005" w:tentative="1">
+      <w:start w:val="1"/>
+      <w:numFmt w:val="bullet"/>
+      <w:lvlText w:val=""/>
+      <w:lvlJc w:val="left"/>
+      <w:pPr>
+        <w:ind w:left="4320" w:hanging="360"/>
+      </w:pPr>
+      <w:rPr>
+        <w:rFonts w:ascii="Wingdings" w:hAnsi="Wingdings" w:hint="default"/>
+      </w:rPr>
+    </w:lvl>
+    <w:lvl w:ilvl="6" w:tplc="04090001" w:tentative="1">
+      <w:start w:val="1"/>
+      <w:numFmt w:val="bullet"/>
+      <w:lvlText w:val=""/>
+      <w:lvlJc w:val="left"/>
+      <w:pPr>
+        <w:ind w:left="5040" w:hanging="360"/>
+      </w:pPr>
+      <w:rPr>
+        <w:rFonts w:ascii="Symbol" w:hAnsi="Symbol" w:hint="default"/>
+      </w:rPr>
+    </w:lvl>
+    <w:lvl w:ilvl="7" w:tplc="04090003" w:tentative="1">
+      <w:start w:val="1"/>
+      <w:numFmt w:val="bullet"/>
+      <w:lvlText w:val="o"/>
+      <w:lvlJc w:val="left"/>
+      <w:pPr>
+        <w:ind w:left="5760" w:hanging="360"/>
+      </w:pPr>
+      <w:rPr>
+        <w:rFonts w:ascii="Courier New" w:hAnsi="Courier New" w:cs="Courier New" w:hint="default"/>
+      </w:rPr>
+    </w:lvl>
+    <w:lvl w:ilvl="8" w:tplc="04090005" w:tentative="1">
+      <w:start w:val="1"/>
+      <w:numFmt w:val="bullet"/>
+      <w:lvlText w:val=""/>
+      <w:lvlJc w:val="left"/>
+      <w:pPr>
+        <w:ind w:left="6480" w:hanging="360"/>
+      </w:pPr>
+      <w:rPr>
+        <w:rFonts w:ascii="Wingdings" w:hAnsi="Wingdings" w:hint="default"/>
+      </w:rPr>
+    </w:lvl>
+  </w:abstractNum>
+  <w:num w:numId="1" w16cid:durableId="1471820515">
+    <w:abstractNumId w:val="0"/>
+  </w:num>
+</w:numbering>
+</file>
+
 <file path=word/styles.xml><?xml version="1.0" encoding="utf-8"?>
-<w:styles xmlns:mc="http://schemas.openxmlformats.org/markup-compatibility/2006" xmlns:r="http://schemas.openxmlformats.org/officeDocument/2006/relationships" xmlns:w="http://schemas.openxmlformats.org/wordprocessingml/2006/main" xmlns:w14="http://schemas.microsoft.com/office/word/2010/wordml" xmlns:w15="http://schemas.microsoft.com/office/word/2012/wordml" xmlns:w16cid="http://schemas.microsoft.com/office/word/2016/wordml/cid" xmlns:w16se="http://schemas.microsoft.com/office/word/2015/wordml/symex" mc:Ignorable="w14 w15 w16se w16cid">
+<w:styles xmlns:mc="http://schemas.openxmlformats.org/markup-compatibility/2006" xmlns:r="http://schemas.openxmlformats.org/officeDocument/2006/relationships" xmlns:w="http://schemas.openxmlformats.org/wordprocessingml/2006/main" xmlns:w14="http://schemas.microsoft.com/office/word/2010/wordml" xmlns:w15="http://schemas.microsoft.com/office/word/2012/wordml" xmlns:w16cex="http://schemas.microsoft.com/office/word/2018/wordml/cex" xmlns:w16cid="http://schemas.microsoft.com/office/word/2016/wordml/cid" xmlns:w16="http://schemas.microsoft.com/office/word/2018/wordml" xmlns:w16du="http://schemas.microsoft.com/office/word/2023/wordml/word16du" xmlns:w16sdtdh="http://schemas.microsoft.com/office/word/2020/wordml/sdtdatahash" xmlns:w16se="http://schemas.microsoft.com/office/word/2015/wordml/symex" mc:Ignorable="w14 w15 w16se w16cid w16 w16cex w16sdtdh w16du">
   <w:docDefaults>
     <w:rPrDefault>
       <w:rPr>
@@ -410,7 +766,7 @@
       </w:pPr>
     </w:pPrDefault>
   </w:docDefaults>
-  <w:latentStyles w:defLockedState="0" w:defUIPriority="99" w:defSemiHidden="0" w:defUnhideWhenUsed="0" w:defQFormat="0" w:count="375">
+  <w:latentStyles w:defLockedState="0" w:defUIPriority="99" w:defSemiHidden="0" w:defUnhideWhenUsed="0" w:defQFormat="0" w:count="376">
     <w:lsdException w:name="Normal" w:uiPriority="0" w:qFormat="1"/>
     <w:lsdException w:name="heading 1" w:uiPriority="9" w:qFormat="1"/>
     <w:lsdException w:name="heading 2" w:semiHidden="1" w:uiPriority="9" w:unhideWhenUsed="1" w:qFormat="1"/>
@@ -786,6 +1142,7 @@
     <w:lsdException w:name="Smart Hyperlink" w:semiHidden="1" w:unhideWhenUsed="1"/>
     <w:lsdException w:name="Hashtag" w:semiHidden="1" w:unhideWhenUsed="1"/>
     <w:lsdException w:name="Unresolved Mention" w:semiHidden="1" w:unhideWhenUsed="1"/>
+    <w:lsdException w:name="Smart Link" w:semiHidden="1" w:unhideWhenUsed="1"/>
   </w:latentStyles>
   <w:style w:type="paragraph" w:default="1" w:styleId="Normal">
     <w:name w:val="Normal"/>
@@ -864,6 +1221,24 @@
       <w:rFonts w:ascii="Times New Roman" w:eastAsia="Times New Roman" w:hAnsi="Times New Roman" w:cs="Times New Roman"/>
       <w:sz w:val="24"/>
       <w:szCs w:val="24"/>
+    </w:rPr>
+  </w:style>
+  <w:style w:type="paragraph" w:styleId="ListParagraph">
+    <w:name w:val="List Paragraph"/>
+    <w:basedOn w:val="Normal"/>
+    <w:uiPriority w:val="34"/>
+    <w:qFormat/>
+    <w:rsid w:val="00D01E2C"/>
+    <w:pPr>
+      <w:spacing w:line="278" w:lineRule="auto"/>
+      <w:ind w:left="720"/>
+      <w:contextualSpacing/>
+    </w:pPr>
+    <w:rPr>
+      <w:kern w:val="2"/>
+      <w:sz w:val="24"/>
+      <w:szCs w:val="24"/>
+      <w14:ligatures w14:val="standardContextual"/>
     </w:rPr>
   </w:style>
 </w:styles>

--- a/1.1&&1.2 ITCS389 PJ.docx
+++ b/1.1&&1.2 ITCS389 PJ.docx
@@ -48,7 +48,15 @@
         <w:pStyle w:val="NormalWeb"/>
       </w:pPr>
       <w:r>
-        <w:t>The back-end of this E-commerce new company, Which will be the seed of the future e-commerce platform that will make e-shopping better and easier for all parties! This platform supports browsing products, adding them to a shopping cart and purchasing by credit cards, bank transfer or even cash on delivery. The platform will further include a tracking function, so that customers can track their deliveries from when they are ordered to the point of final delivery.</w:t>
+        <w:t xml:space="preserve">The </w:t>
+      </w:r>
+      <w:proofErr w:type="gramStart"/>
+      <w:r>
+        <w:t>back-end</w:t>
+      </w:r>
+      <w:proofErr w:type="gramEnd"/>
+      <w:r>
+        <w:t xml:space="preserve"> of this E-commerce new company, Which will be the seed of the future e-commerce platform that will make e-shopping better and easier for all parties! This platform supports browsing products, adding them to a shopping cart and purchasing by credit cards, bank transfer or even cash on delivery. The platform will further include a tracking function, so that customers can track their deliveries from when they are ordered to the point of final delivery.</w:t>
       </w:r>
     </w:p>
     <w:p>
@@ -80,7 +88,28 @@
         <w:pStyle w:val="NormalWeb"/>
       </w:pPr>
       <w:r>
-        <w:t>This new organization is a startup: Marketplace(TypeError 1) for everything online shopping. The priority here is going to be all about ensuring a seamless and fast shopping for users within the local market with the expansion to regional and international markets in steps later on. Its offering will include electronics, fashion and homeware among others.</w:t>
+        <w:t xml:space="preserve">This new organization is a startup: </w:t>
+      </w:r>
+      <w:proofErr w:type="gramStart"/>
+      <w:r>
+        <w:t>Marketplace(</w:t>
+      </w:r>
+      <w:proofErr w:type="spellStart"/>
+      <w:proofErr w:type="gramEnd"/>
+      <w:r>
+        <w:t>TypeError</w:t>
+      </w:r>
+      <w:proofErr w:type="spellEnd"/>
+      <w:r>
+        <w:t xml:space="preserve"> 1) for everything online shopping. The priority here is going to be all about ensuring a seamless and fast shopping for users within the local market with the expansion to regional and international markets in steps </w:t>
+      </w:r>
+      <w:proofErr w:type="gramStart"/>
+      <w:r>
+        <w:t>later on</w:t>
+      </w:r>
+      <w:proofErr w:type="gramEnd"/>
+      <w:r>
+        <w:t>. Its offering will include electronics, fashion and homeware among others.</w:t>
       </w:r>
     </w:p>
     <w:p>
@@ -258,7 +287,15 @@
         <w:pStyle w:val="NormalWeb"/>
       </w:pPr>
       <w:r>
-        <w:t>The new company will provide e-commerce through an end-to-end online platform. We will start in the local market starting with the most searched categories such as electronics, fashion and household appliances. Early market research indicated that consumers in the area enjoy shopping online, but they complain of shipping times and payment options. However, Savyour plans to provide better options in a somewhat different way as well — built into its API — by offering commerce solutions (with multiple payment methods including cash on delivery) along with fast and reliable shipping based on the results provided.</w:t>
+        <w:t xml:space="preserve">The new company will provide e-commerce through an end-to-end online platform. We will start in the local market starting with the most searched categories such as electronics, fashion and household appliances. Early market research indicated that consumers in the area enjoy shopping online, but they complain of shipping times and payment options. However, </w:t>
+      </w:r>
+      <w:proofErr w:type="spellStart"/>
+      <w:r>
+        <w:t>Savyour</w:t>
+      </w:r>
+      <w:proofErr w:type="spellEnd"/>
+      <w:r>
+        <w:t xml:space="preserve"> plans to provide better options in a somewhat different way as well — built into its API — by offering commerce solutions (with multiple payment methods including cash on delivery) along with fast and reliable shipping based on the results provided.</w:t>
       </w:r>
     </w:p>
     <w:p>
@@ -307,7 +344,15 @@
       </w:pPr>
       <w:r>
         <w:lastRenderedPageBreak/>
-        <w:t>Create an All-Round Shopping System – Shopping module will contain features like product listing, shopping cart management, multiple payment options and live-tracking. Purchase steps are very reduced and user experience should be on planet earth.</w:t>
+        <w:t xml:space="preserve">Create an All-Round Shopping System – Shopping module will contain features like product listing, shopping cart management, multiple payment options and live-tracking. Purchase steps are very </w:t>
+      </w:r>
+      <w:proofErr w:type="gramStart"/>
+      <w:r>
+        <w:t>reduced</w:t>
+      </w:r>
+      <w:proofErr w:type="gramEnd"/>
+      <w:r>
+        <w:t xml:space="preserve"> and user experience should be on planet earth.</w:t>
       </w:r>
     </w:p>
     <w:p>
@@ -331,16 +376,29 @@
         <w:pStyle w:val="NormalWeb"/>
       </w:pPr>
       <w:r>
-        <w:t>The highest safety standards and data security — including encryption, secure financial transactions in order to prevent the risk of compromising client data which must be stored on an absolutely secure basis. This will include robust protocols to prevent fraud and maintain high levels of ATM security like industry-leading encryption technology.</w:t>
-      </w:r>
-    </w:p>
-    <w:p>
-      <w:pPr>
-        <w:pStyle w:val="NormalWeb"/>
-      </w:pPr>
-      <w:r>
-        <w:t>Secure and Flexible Payment Options: We will offer a variety of flexible and secure payment options, including credit cards, bank transfers, e-wallets, and cash on delivery. Payment transactions will be integrated with a multi-layered security system to ensure the safety of financial transactions .</w:t>
-      </w:r>
+        <w:t xml:space="preserve">The highest safety standards and data security — including encryption, secure financial transactions </w:t>
+      </w:r>
+      <w:proofErr w:type="gramStart"/>
+      <w:r>
+        <w:t>in order to</w:t>
+      </w:r>
+      <w:proofErr w:type="gramEnd"/>
+      <w:r>
+        <w:t xml:space="preserve"> prevent the risk of compromising client data which must be stored on an absolutely secure basis. This will include robust protocols to prevent fraud and maintain high levels of ATM security like industry-leading encryption technology.</w:t>
+      </w:r>
+    </w:p>
+    <w:p>
+      <w:pPr>
+        <w:pStyle w:val="NormalWeb"/>
+      </w:pPr>
+      <w:r>
+        <w:t xml:space="preserve">Secure and Flexible Payment Options: We will offer a variety of flexible and secure payment options, including credit cards, bank transfers, e-wallets, and cash on delivery. Payment transactions will be integrated with a multi-layered security system to ensure the safety of financial </w:t>
+      </w:r>
+      <w:proofErr w:type="gramStart"/>
+      <w:r>
+        <w:t>transactions .</w:t>
+      </w:r>
+      <w:proofErr w:type="gramEnd"/>
     </w:p>
     <w:p>
       <w:pPr>
@@ -400,13 +458,7 @@
     <w:p>
       <w:r>
         <w:lastRenderedPageBreak/>
-        <w:t>1.3 Problem Definition: (Saud</w:t>
-      </w:r>
-      <w:r>
-        <w:t xml:space="preserve"> 202207164</w:t>
-      </w:r>
-      <w:r>
-        <w:t>)</w:t>
+        <w:t>1.3 Problem Definition: (Saud 202207164)</w:t>
       </w:r>
     </w:p>
     <w:p>
@@ -613,6 +665,1277 @@
         <w:t>Optimized Operations: Optimizing operations will decrease overhead costs by ensuring accurate inventory records (no overstocking or understocking), logistics etc.</w:t>
       </w:r>
     </w:p>
+    <w:p/>
+    <w:p/>
+    <w:p/>
+    <w:p/>
+    <w:p/>
+    <w:p>
+      <w:pPr>
+        <w:spacing w:line="278" w:lineRule="auto"/>
+        <w:rPr>
+          <w:b/>
+          <w:bCs/>
+          <w:sz w:val="24"/>
+          <w:szCs w:val="24"/>
+        </w:rPr>
+      </w:pPr>
+      <w:r>
+        <w:rPr>
+          <w:b/>
+          <w:bCs/>
+          <w:sz w:val="24"/>
+          <w:szCs w:val="24"/>
+        </w:rPr>
+        <w:lastRenderedPageBreak/>
+        <w:t>1.4 Project objectives (Muntadher Hani 20198780)</w:t>
+      </w:r>
+    </w:p>
+    <w:p>
+      <w:pPr>
+        <w:spacing w:line="278" w:lineRule="auto"/>
+        <w:rPr>
+          <w:b/>
+          <w:bCs/>
+          <w:sz w:val="24"/>
+          <w:szCs w:val="24"/>
+        </w:rPr>
+      </w:pPr>
+      <w:r>
+        <w:rPr>
+          <w:b/>
+          <w:bCs/>
+          <w:sz w:val="24"/>
+          <w:szCs w:val="24"/>
+          <w:u w:val="single"/>
+        </w:rPr>
+        <w:t>Measurable Goals</w:t>
+      </w:r>
+    </w:p>
+    <w:p>
+      <w:pPr>
+        <w:spacing w:line="278" w:lineRule="auto"/>
+        <w:rPr>
+          <w:rFonts w:asciiTheme="majorBidi" w:hAnsiTheme="majorBidi" w:cstheme="majorBidi"/>
+          <w:sz w:val="24"/>
+          <w:szCs w:val="24"/>
+        </w:rPr>
+      </w:pPr>
+      <w:r>
+        <w:rPr>
+          <w:rFonts w:asciiTheme="majorBidi" w:hAnsiTheme="majorBidi" w:cstheme="majorBidi"/>
+          <w:sz w:val="24"/>
+          <w:szCs w:val="24"/>
+        </w:rPr>
+        <w:t>The main company's</w:t>
+      </w:r>
+      <w:r>
+        <w:rPr>
+          <w:rFonts w:asciiTheme="majorBidi" w:hAnsiTheme="majorBidi" w:cstheme="majorBidi"/>
+        </w:rPr>
+        <w:t xml:space="preserve"> primary</w:t>
+      </w:r>
+      <w:r>
+        <w:rPr>
+          <w:rFonts w:asciiTheme="majorBidi" w:hAnsiTheme="majorBidi" w:cstheme="majorBidi"/>
+          <w:sz w:val="24"/>
+          <w:szCs w:val="24"/>
+        </w:rPr>
+        <w:t xml:space="preserve"> aim is to provide an integrated system that </w:t>
+      </w:r>
+      <w:r>
+        <w:rPr>
+          <w:rFonts w:asciiTheme="majorBidi" w:hAnsiTheme="majorBidi" w:cstheme="majorBidi"/>
+        </w:rPr>
+        <w:t>meets</w:t>
+      </w:r>
+      <w:r>
+        <w:rPr>
+          <w:rFonts w:asciiTheme="majorBidi" w:hAnsiTheme="majorBidi" w:cstheme="majorBidi"/>
+          <w:sz w:val="24"/>
+          <w:szCs w:val="24"/>
+        </w:rPr>
+        <w:t xml:space="preserve"> the customers' needs and satisfy their demands. </w:t>
+      </w:r>
+    </w:p>
+    <w:p>
+      <w:pPr>
+        <w:spacing w:line="278" w:lineRule="auto"/>
+        <w:rPr>
+          <w:rFonts w:asciiTheme="majorBidi" w:hAnsiTheme="majorBidi" w:cstheme="majorBidi"/>
+          <w:sz w:val="24"/>
+          <w:szCs w:val="24"/>
+        </w:rPr>
+      </w:pPr>
+      <w:r>
+        <w:rPr>
+          <w:rFonts w:asciiTheme="majorBidi" w:hAnsiTheme="majorBidi" w:cstheme="majorBidi"/>
+          <w:sz w:val="24"/>
+          <w:szCs w:val="24"/>
+        </w:rPr>
+        <w:t xml:space="preserve">Considering this, the system should </w:t>
+      </w:r>
+      <w:r>
+        <w:rPr>
+          <w:rFonts w:asciiTheme="majorBidi" w:hAnsiTheme="majorBidi" w:cstheme="majorBidi"/>
+        </w:rPr>
+        <w:t>offer</w:t>
+      </w:r>
+      <w:r>
+        <w:rPr>
+          <w:rFonts w:asciiTheme="majorBidi" w:hAnsiTheme="majorBidi" w:cstheme="majorBidi"/>
+          <w:sz w:val="24"/>
+          <w:szCs w:val="24"/>
+        </w:rPr>
+        <w:t xml:space="preserve"> </w:t>
+      </w:r>
+      <w:r>
+        <w:rPr>
+          <w:rFonts w:asciiTheme="majorBidi" w:hAnsiTheme="majorBidi" w:cstheme="majorBidi"/>
+        </w:rPr>
+        <w:t xml:space="preserve">a range of </w:t>
+      </w:r>
+      <w:r>
+        <w:rPr>
+          <w:rFonts w:asciiTheme="majorBidi" w:hAnsiTheme="majorBidi" w:cstheme="majorBidi"/>
+          <w:sz w:val="24"/>
+          <w:szCs w:val="24"/>
+        </w:rPr>
+        <w:t>suitable services for different types of customers.</w:t>
+      </w:r>
+    </w:p>
+    <w:p>
+      <w:pPr>
+        <w:rPr>
+          <w:rFonts w:asciiTheme="majorBidi" w:hAnsiTheme="majorBidi" w:cstheme="majorBidi"/>
+        </w:rPr>
+      </w:pPr>
+      <w:r>
+        <w:rPr>
+          <w:rFonts w:asciiTheme="majorBidi" w:hAnsiTheme="majorBidi" w:cstheme="majorBidi"/>
+          <w:sz w:val="24"/>
+          <w:szCs w:val="24"/>
+        </w:rPr>
+        <w:t xml:space="preserve">The system will provide </w:t>
+      </w:r>
+      <w:r>
+        <w:rPr>
+          <w:rFonts w:asciiTheme="majorBidi" w:hAnsiTheme="majorBidi" w:cstheme="majorBidi"/>
+        </w:rPr>
+        <w:t>various</w:t>
+      </w:r>
+      <w:r>
+        <w:rPr>
+          <w:rFonts w:asciiTheme="majorBidi" w:hAnsiTheme="majorBidi" w:cstheme="majorBidi"/>
+          <w:sz w:val="24"/>
+          <w:szCs w:val="24"/>
+        </w:rPr>
+        <w:t xml:space="preserve"> kinds of services </w:t>
+      </w:r>
+      <w:r>
+        <w:rPr>
+          <w:rFonts w:asciiTheme="majorBidi" w:hAnsiTheme="majorBidi" w:cstheme="majorBidi"/>
+        </w:rPr>
+        <w:t>which encourages continuous use</w:t>
+      </w:r>
+      <w:r>
+        <w:rPr>
+          <w:rFonts w:asciiTheme="majorBidi" w:hAnsiTheme="majorBidi" w:cstheme="majorBidi"/>
+          <w:sz w:val="24"/>
+          <w:szCs w:val="24"/>
+        </w:rPr>
+        <w:t xml:space="preserve">, such as recommending the top-selling products locally or even internationally, </w:t>
+      </w:r>
+      <w:r>
+        <w:rPr>
+          <w:rFonts w:asciiTheme="majorBidi" w:hAnsiTheme="majorBidi" w:cstheme="majorBidi"/>
+        </w:rPr>
+        <w:t>allowing users to track their orders</w:t>
+      </w:r>
+      <w:r>
+        <w:rPr>
+          <w:rFonts w:asciiTheme="majorBidi" w:hAnsiTheme="majorBidi" w:cstheme="majorBidi"/>
+          <w:sz w:val="24"/>
+          <w:szCs w:val="24"/>
+        </w:rPr>
+        <w:t xml:space="preserve">, </w:t>
+      </w:r>
+      <w:r>
+        <w:rPr>
+          <w:rFonts w:asciiTheme="majorBidi" w:hAnsiTheme="majorBidi" w:cstheme="majorBidi"/>
+        </w:rPr>
+        <w:t>providing multiple payment methods to reduce customer frustration</w:t>
+      </w:r>
+      <w:r>
+        <w:rPr>
+          <w:rFonts w:asciiTheme="majorBidi" w:hAnsiTheme="majorBidi" w:cstheme="majorBidi"/>
+          <w:sz w:val="24"/>
+          <w:szCs w:val="24"/>
+        </w:rPr>
+        <w:t xml:space="preserve">, or even </w:t>
+      </w:r>
+      <w:r>
+        <w:rPr>
+          <w:rFonts w:asciiTheme="majorBidi" w:hAnsiTheme="majorBidi" w:cstheme="majorBidi"/>
+        </w:rPr>
+        <w:t>offering filtering options to save users time</w:t>
+      </w:r>
+      <w:r>
+        <w:rPr>
+          <w:rFonts w:asciiTheme="majorBidi" w:hAnsiTheme="majorBidi" w:cstheme="majorBidi"/>
+        </w:rPr>
+        <w:t>.</w:t>
+      </w:r>
+    </w:p>
+    <w:p>
+      <w:pPr>
+        <w:rPr>
+          <w:rFonts w:asciiTheme="majorBidi" w:hAnsiTheme="majorBidi" w:cstheme="majorBidi"/>
+        </w:rPr>
+      </w:pPr>
+      <w:r>
+        <w:rPr>
+          <w:rFonts w:asciiTheme="majorBidi" w:hAnsiTheme="majorBidi" w:cstheme="majorBidi"/>
+          <w:sz w:val="24"/>
+          <w:szCs w:val="24"/>
+        </w:rPr>
+        <w:t xml:space="preserve">The system will </w:t>
+      </w:r>
+      <w:r>
+        <w:rPr>
+          <w:rFonts w:asciiTheme="majorBidi" w:hAnsiTheme="majorBidi" w:cstheme="majorBidi"/>
+        </w:rPr>
+        <w:t>allow</w:t>
+      </w:r>
+      <w:r>
+        <w:rPr>
+          <w:rFonts w:asciiTheme="majorBidi" w:hAnsiTheme="majorBidi" w:cstheme="majorBidi"/>
+          <w:sz w:val="24"/>
+          <w:szCs w:val="24"/>
+        </w:rPr>
+        <w:t xml:space="preserve"> the user to sign up and log in to the website </w:t>
+      </w:r>
+      <w:r>
+        <w:rPr>
+          <w:rFonts w:asciiTheme="majorBidi" w:hAnsiTheme="majorBidi" w:cstheme="majorBidi"/>
+        </w:rPr>
+        <w:t>through</w:t>
+      </w:r>
+      <w:r>
+        <w:rPr>
+          <w:rFonts w:asciiTheme="majorBidi" w:hAnsiTheme="majorBidi" w:cstheme="majorBidi"/>
+          <w:sz w:val="24"/>
+          <w:szCs w:val="24"/>
+        </w:rPr>
+        <w:t xml:space="preserve"> multiple </w:t>
+      </w:r>
+      <w:r>
+        <w:rPr>
+          <w:rFonts w:asciiTheme="majorBidi" w:hAnsiTheme="majorBidi" w:cstheme="majorBidi"/>
+        </w:rPr>
+        <w:t>methods</w:t>
+      </w:r>
+      <w:r>
+        <w:rPr>
+          <w:rFonts w:asciiTheme="majorBidi" w:hAnsiTheme="majorBidi" w:cstheme="majorBidi"/>
+          <w:sz w:val="24"/>
+          <w:szCs w:val="24"/>
+        </w:rPr>
+        <w:t xml:space="preserve"> (Google account, Facebook, Apple, or even manually) to minimize users’ time. </w:t>
+      </w:r>
+      <w:r>
+        <w:rPr>
+          <w:rFonts w:asciiTheme="majorBidi" w:hAnsiTheme="majorBidi" w:cstheme="majorBidi"/>
+        </w:rPr>
+        <w:t>It will also enable users to change or reset their password and offer a 'remember me' option to stay logged in.</w:t>
+      </w:r>
+    </w:p>
+    <w:p>
+      <w:pPr>
+        <w:spacing w:line="278" w:lineRule="auto"/>
+        <w:rPr>
+          <w:rFonts w:asciiTheme="majorBidi" w:hAnsiTheme="majorBidi" w:cstheme="majorBidi"/>
+          <w:sz w:val="24"/>
+          <w:szCs w:val="24"/>
+        </w:rPr>
+      </w:pPr>
+      <w:r>
+        <w:rPr>
+          <w:rFonts w:asciiTheme="majorBidi" w:hAnsiTheme="majorBidi" w:cstheme="majorBidi"/>
+          <w:sz w:val="24"/>
+          <w:szCs w:val="24"/>
+        </w:rPr>
+        <w:t xml:space="preserve">The system should also display </w:t>
+      </w:r>
+      <w:r>
+        <w:rPr>
+          <w:rFonts w:asciiTheme="majorBidi" w:hAnsiTheme="majorBidi" w:cstheme="majorBidi"/>
+        </w:rPr>
+        <w:t xml:space="preserve">complete </w:t>
+      </w:r>
+      <w:r>
+        <w:rPr>
+          <w:rFonts w:asciiTheme="majorBidi" w:hAnsiTheme="majorBidi" w:cstheme="majorBidi"/>
+          <w:sz w:val="24"/>
+          <w:szCs w:val="24"/>
+        </w:rPr>
+        <w:t xml:space="preserve">information about the </w:t>
+      </w:r>
+      <w:r>
+        <w:rPr>
+          <w:rFonts w:asciiTheme="majorBidi" w:hAnsiTheme="majorBidi" w:cstheme="majorBidi"/>
+        </w:rPr>
+        <w:t>selected</w:t>
+      </w:r>
+      <w:r>
+        <w:rPr>
+          <w:rFonts w:asciiTheme="majorBidi" w:hAnsiTheme="majorBidi" w:cstheme="majorBidi"/>
+          <w:sz w:val="24"/>
+          <w:szCs w:val="24"/>
+        </w:rPr>
+        <w:t xml:space="preserve"> product by the user, which includes product name, description, available quantity, price, colors and sizes </w:t>
+      </w:r>
+      <w:r>
+        <w:rPr>
+          <w:rFonts w:asciiTheme="majorBidi" w:hAnsiTheme="majorBidi" w:cstheme="majorBidi"/>
+        </w:rPr>
+        <w:t>(if applicable)</w:t>
+      </w:r>
+      <w:r>
+        <w:rPr>
+          <w:rFonts w:asciiTheme="majorBidi" w:hAnsiTheme="majorBidi" w:cstheme="majorBidi"/>
+          <w:sz w:val="24"/>
+          <w:szCs w:val="24"/>
+        </w:rPr>
+        <w:t xml:space="preserve">, and </w:t>
+      </w:r>
+      <w:r>
+        <w:rPr>
+          <w:rFonts w:asciiTheme="majorBidi" w:hAnsiTheme="majorBidi" w:cstheme="majorBidi"/>
+        </w:rPr>
+        <w:t>customer rating</w:t>
+      </w:r>
+      <w:r>
+        <w:rPr>
+          <w:rFonts w:asciiTheme="majorBidi" w:hAnsiTheme="majorBidi" w:cstheme="majorBidi"/>
+          <w:sz w:val="24"/>
+          <w:szCs w:val="24"/>
+        </w:rPr>
+        <w:t>.</w:t>
+      </w:r>
+    </w:p>
+    <w:p>
+      <w:pPr>
+        <w:spacing w:line="278" w:lineRule="auto"/>
+        <w:rPr>
+          <w:rFonts w:asciiTheme="majorBidi" w:hAnsiTheme="majorBidi" w:cstheme="majorBidi"/>
+          <w:sz w:val="24"/>
+          <w:szCs w:val="24"/>
+        </w:rPr>
+      </w:pPr>
+      <w:r>
+        <w:rPr>
+          <w:rFonts w:asciiTheme="majorBidi" w:hAnsiTheme="majorBidi" w:cstheme="majorBidi"/>
+        </w:rPr>
+        <w:t>Users will have full control over</w:t>
+      </w:r>
+      <w:r>
+        <w:rPr>
+          <w:rFonts w:asciiTheme="majorBidi" w:hAnsiTheme="majorBidi" w:cstheme="majorBidi"/>
+          <w:sz w:val="24"/>
+          <w:szCs w:val="24"/>
+        </w:rPr>
+        <w:t xml:space="preserve"> </w:t>
+      </w:r>
+      <w:r>
+        <w:rPr>
+          <w:rFonts w:asciiTheme="majorBidi" w:hAnsiTheme="majorBidi" w:cstheme="majorBidi"/>
+        </w:rPr>
+        <w:t>updating</w:t>
+      </w:r>
+      <w:r>
+        <w:rPr>
+          <w:rFonts w:asciiTheme="majorBidi" w:hAnsiTheme="majorBidi" w:cstheme="majorBidi"/>
+          <w:sz w:val="24"/>
+          <w:szCs w:val="24"/>
+        </w:rPr>
+        <w:t xml:space="preserve"> their profile settings, including email, phone number, and shipping addresses, and even receive advertisements.</w:t>
+      </w:r>
+    </w:p>
+    <w:p>
+      <w:pPr>
+        <w:spacing w:line="278" w:lineRule="auto"/>
+        <w:rPr>
+          <w:rFonts w:asciiTheme="majorBidi" w:hAnsiTheme="majorBidi" w:cstheme="majorBidi"/>
+          <w:sz w:val="24"/>
+          <w:szCs w:val="24"/>
+        </w:rPr>
+      </w:pPr>
+      <w:r>
+        <w:rPr>
+          <w:rFonts w:asciiTheme="majorBidi" w:hAnsiTheme="majorBidi" w:cstheme="majorBidi"/>
+          <w:sz w:val="24"/>
+          <w:szCs w:val="24"/>
+        </w:rPr>
+        <w:t xml:space="preserve">Also, the system will </w:t>
+      </w:r>
+      <w:r>
+        <w:rPr>
+          <w:rFonts w:asciiTheme="majorBidi" w:hAnsiTheme="majorBidi" w:cstheme="majorBidi"/>
+        </w:rPr>
+        <w:t>grant</w:t>
+      </w:r>
+      <w:r>
+        <w:rPr>
+          <w:rFonts w:asciiTheme="majorBidi" w:hAnsiTheme="majorBidi" w:cstheme="majorBidi"/>
+          <w:sz w:val="24"/>
+          <w:szCs w:val="24"/>
+        </w:rPr>
+        <w:t xml:space="preserve"> user</w:t>
+      </w:r>
+      <w:r>
+        <w:rPr>
+          <w:rFonts w:asciiTheme="majorBidi" w:hAnsiTheme="majorBidi" w:cstheme="majorBidi"/>
+        </w:rPr>
+        <w:t>s</w:t>
+      </w:r>
+      <w:r>
+        <w:rPr>
+          <w:rFonts w:asciiTheme="majorBidi" w:hAnsiTheme="majorBidi" w:cstheme="majorBidi"/>
+          <w:sz w:val="24"/>
+          <w:szCs w:val="24"/>
+        </w:rPr>
+        <w:t xml:space="preserve"> full permission to </w:t>
+      </w:r>
+      <w:r>
+        <w:rPr>
+          <w:rFonts w:asciiTheme="majorBidi" w:hAnsiTheme="majorBidi" w:cstheme="majorBidi"/>
+        </w:rPr>
+        <w:t>purchase</w:t>
+      </w:r>
+      <w:r>
+        <w:rPr>
+          <w:rFonts w:asciiTheme="majorBidi" w:hAnsiTheme="majorBidi" w:cstheme="majorBidi"/>
+          <w:sz w:val="24"/>
+          <w:szCs w:val="24"/>
+        </w:rPr>
+        <w:t xml:space="preserve">, rate, and </w:t>
+      </w:r>
+      <w:r>
+        <w:rPr>
+          <w:rFonts w:asciiTheme="majorBidi" w:hAnsiTheme="majorBidi" w:cstheme="majorBidi"/>
+        </w:rPr>
+        <w:t>provide</w:t>
+      </w:r>
+      <w:r>
+        <w:rPr>
+          <w:rFonts w:asciiTheme="majorBidi" w:hAnsiTheme="majorBidi" w:cstheme="majorBidi"/>
+          <w:sz w:val="24"/>
+          <w:szCs w:val="24"/>
+        </w:rPr>
+        <w:t xml:space="preserve"> public feedback on product</w:t>
+      </w:r>
+      <w:r>
+        <w:rPr>
+          <w:rFonts w:asciiTheme="majorBidi" w:hAnsiTheme="majorBidi" w:cstheme="majorBidi"/>
+        </w:rPr>
+        <w:t>s</w:t>
+      </w:r>
+      <w:r>
+        <w:rPr>
+          <w:rFonts w:asciiTheme="majorBidi" w:hAnsiTheme="majorBidi" w:cstheme="majorBidi"/>
+          <w:sz w:val="24"/>
+          <w:szCs w:val="24"/>
+        </w:rPr>
+        <w:t>.</w:t>
+      </w:r>
+    </w:p>
+    <w:p>
+      <w:pPr>
+        <w:spacing w:line="278" w:lineRule="auto"/>
+        <w:rPr>
+          <w:rFonts w:asciiTheme="majorBidi" w:hAnsiTheme="majorBidi" w:cstheme="majorBidi"/>
+          <w:sz w:val="24"/>
+          <w:szCs w:val="24"/>
+        </w:rPr>
+      </w:pPr>
+      <w:r>
+        <w:rPr>
+          <w:rFonts w:asciiTheme="majorBidi" w:hAnsiTheme="majorBidi" w:cstheme="majorBidi"/>
+        </w:rPr>
+        <w:t>To prevent any confusion</w:t>
+      </w:r>
+      <w:r>
+        <w:rPr>
+          <w:rFonts w:asciiTheme="majorBidi" w:hAnsiTheme="majorBidi" w:cstheme="majorBidi"/>
+          <w:sz w:val="24"/>
+          <w:szCs w:val="24"/>
+        </w:rPr>
+        <w:t xml:space="preserve">, the system will </w:t>
+      </w:r>
+      <w:r>
+        <w:rPr>
+          <w:rFonts w:asciiTheme="majorBidi" w:hAnsiTheme="majorBidi" w:cstheme="majorBidi"/>
+        </w:rPr>
+        <w:t xml:space="preserve">offer 24/7 customer service </w:t>
+      </w:r>
+      <w:r>
+        <w:rPr>
+          <w:rFonts w:asciiTheme="majorBidi" w:hAnsiTheme="majorBidi" w:cstheme="majorBidi"/>
+          <w:sz w:val="24"/>
+          <w:szCs w:val="24"/>
+        </w:rPr>
+        <w:t xml:space="preserve">that will </w:t>
+      </w:r>
+      <w:r>
+        <w:rPr>
+          <w:rFonts w:asciiTheme="majorBidi" w:hAnsiTheme="majorBidi" w:cstheme="majorBidi"/>
+        </w:rPr>
+        <w:t>ensuring users receive real-time assistance</w:t>
+      </w:r>
+      <w:r>
+        <w:rPr>
+          <w:rFonts w:asciiTheme="majorBidi" w:hAnsiTheme="majorBidi" w:cstheme="majorBidi"/>
+          <w:sz w:val="24"/>
+          <w:szCs w:val="24"/>
+        </w:rPr>
+        <w:t>.</w:t>
+      </w:r>
+    </w:p>
+    <w:p>
+      <w:pPr>
+        <w:rPr>
+          <w:rFonts w:asciiTheme="majorBidi" w:hAnsiTheme="majorBidi" w:cstheme="majorBidi"/>
+        </w:rPr>
+      </w:pPr>
+      <w:r>
+        <w:rPr>
+          <w:rFonts w:asciiTheme="majorBidi" w:hAnsiTheme="majorBidi" w:cstheme="majorBidi"/>
+          <w:sz w:val="24"/>
+          <w:szCs w:val="24"/>
+        </w:rPr>
+        <w:t xml:space="preserve">Therefore, the system will </w:t>
+      </w:r>
+      <w:r>
+        <w:rPr>
+          <w:rFonts w:asciiTheme="majorBidi" w:hAnsiTheme="majorBidi" w:cstheme="majorBidi"/>
+        </w:rPr>
+        <w:t>not only focus on the main functions</w:t>
+      </w:r>
+      <w:r>
+        <w:rPr>
+          <w:rFonts w:asciiTheme="majorBidi" w:hAnsiTheme="majorBidi" w:cstheme="majorBidi"/>
+          <w:sz w:val="24"/>
+          <w:szCs w:val="24"/>
+        </w:rPr>
+        <w:t xml:space="preserve">, </w:t>
+      </w:r>
+      <w:r>
+        <w:rPr>
+          <w:rFonts w:asciiTheme="majorBidi" w:hAnsiTheme="majorBidi" w:cstheme="majorBidi"/>
+        </w:rPr>
+        <w:t>but it will also</w:t>
+      </w:r>
+      <w:r>
+        <w:rPr>
+          <w:rFonts w:asciiTheme="majorBidi" w:hAnsiTheme="majorBidi" w:cstheme="majorBidi"/>
+          <w:sz w:val="24"/>
+          <w:szCs w:val="24"/>
+        </w:rPr>
+        <w:t xml:space="preserve"> cover other aspects </w:t>
+      </w:r>
+      <w:r>
+        <w:rPr>
+          <w:rFonts w:asciiTheme="majorBidi" w:hAnsiTheme="majorBidi" w:cstheme="majorBidi"/>
+        </w:rPr>
+        <w:t>to ensure customer trust and satisfaction</w:t>
+      </w:r>
+      <w:r>
+        <w:rPr>
+          <w:rFonts w:asciiTheme="majorBidi" w:hAnsiTheme="majorBidi" w:cstheme="majorBidi"/>
+        </w:rPr>
+        <w:t>.</w:t>
+      </w:r>
+    </w:p>
+    <w:p>
+      <w:pPr>
+        <w:spacing w:line="278" w:lineRule="auto"/>
+        <w:rPr>
+          <w:rFonts w:asciiTheme="majorBidi" w:hAnsiTheme="majorBidi" w:cstheme="majorBidi"/>
+          <w:sz w:val="24"/>
+          <w:szCs w:val="24"/>
+        </w:rPr>
+      </w:pPr>
+      <w:r>
+        <w:rPr>
+          <w:rFonts w:asciiTheme="majorBidi" w:hAnsiTheme="majorBidi" w:cstheme="majorBidi"/>
+          <w:sz w:val="24"/>
+          <w:szCs w:val="24"/>
+        </w:rPr>
+        <w:t xml:space="preserve">On the other hand, the system will give the ability to the staff members to add new products, remove old products, or </w:t>
+      </w:r>
+      <w:r>
+        <w:rPr>
+          <w:rFonts w:asciiTheme="majorBidi" w:hAnsiTheme="majorBidi" w:cstheme="majorBidi"/>
+        </w:rPr>
+        <w:t>adjust</w:t>
+      </w:r>
+      <w:r>
+        <w:rPr>
+          <w:rFonts w:asciiTheme="majorBidi" w:hAnsiTheme="majorBidi" w:cstheme="majorBidi"/>
+          <w:sz w:val="24"/>
+          <w:szCs w:val="24"/>
+        </w:rPr>
+        <w:t xml:space="preserve"> the quantity of the </w:t>
+      </w:r>
+      <w:r>
+        <w:rPr>
+          <w:rFonts w:asciiTheme="majorBidi" w:hAnsiTheme="majorBidi" w:cstheme="majorBidi"/>
+        </w:rPr>
+        <w:t>existing</w:t>
+      </w:r>
+      <w:r>
+        <w:rPr>
+          <w:rFonts w:asciiTheme="majorBidi" w:hAnsiTheme="majorBidi" w:cstheme="majorBidi"/>
+          <w:sz w:val="24"/>
+          <w:szCs w:val="24"/>
+        </w:rPr>
+        <w:t xml:space="preserve"> products.</w:t>
+      </w:r>
+    </w:p>
+    <w:p>
+      <w:pPr>
+        <w:spacing w:line="278" w:lineRule="auto"/>
+        <w:rPr>
+          <w:rFonts w:asciiTheme="majorBidi" w:hAnsiTheme="majorBidi" w:cstheme="majorBidi"/>
+          <w:sz w:val="24"/>
+          <w:szCs w:val="24"/>
+        </w:rPr>
+      </w:pPr>
+      <w:r>
+        <w:rPr>
+          <w:rFonts w:asciiTheme="majorBidi" w:hAnsiTheme="majorBidi" w:cstheme="majorBidi"/>
+          <w:sz w:val="24"/>
+          <w:szCs w:val="24"/>
+        </w:rPr>
+        <w:t xml:space="preserve">The system should be a role-based access control system to split the work between the workers and ensure that the staff members have access only to the necessary areas </w:t>
+      </w:r>
+      <w:r>
+        <w:rPr>
+          <w:rFonts w:asciiTheme="majorBidi" w:hAnsiTheme="majorBidi" w:cstheme="majorBidi"/>
+        </w:rPr>
+        <w:t>relevant</w:t>
+      </w:r>
+      <w:r>
+        <w:rPr>
+          <w:rFonts w:asciiTheme="majorBidi" w:hAnsiTheme="majorBidi" w:cstheme="majorBidi"/>
+          <w:sz w:val="24"/>
+          <w:szCs w:val="24"/>
+        </w:rPr>
+        <w:t xml:space="preserve"> to their roles while giving them the full freedom to control the system within their fields.</w:t>
+      </w:r>
+    </w:p>
+    <w:p>
+      <w:pPr>
+        <w:rPr>
+          <w:rFonts w:asciiTheme="majorBidi" w:hAnsiTheme="majorBidi" w:cstheme="majorBidi"/>
+        </w:rPr>
+      </w:pPr>
+      <w:r>
+        <w:rPr>
+          <w:rFonts w:asciiTheme="majorBidi" w:hAnsiTheme="majorBidi" w:cstheme="majorBidi"/>
+          <w:sz w:val="24"/>
+          <w:szCs w:val="24"/>
+        </w:rPr>
+        <w:t xml:space="preserve">However, </w:t>
+      </w:r>
+      <w:r>
+        <w:rPr>
+          <w:rFonts w:asciiTheme="majorBidi" w:hAnsiTheme="majorBidi" w:cstheme="majorBidi"/>
+        </w:rPr>
+        <w:t>despite</w:t>
+      </w:r>
+      <w:r>
+        <w:rPr>
+          <w:rFonts w:asciiTheme="majorBidi" w:hAnsiTheme="majorBidi" w:cstheme="majorBidi"/>
+          <w:sz w:val="24"/>
+          <w:szCs w:val="24"/>
+        </w:rPr>
+        <w:t xml:space="preserve"> of all the services and functions that will be provided, the system should be planned, implemented, and maintained during the specified period while avoiding any possible </w:t>
+      </w:r>
+      <w:r>
+        <w:rPr>
+          <w:rFonts w:asciiTheme="majorBidi" w:hAnsiTheme="majorBidi" w:cstheme="majorBidi"/>
+        </w:rPr>
+        <w:t>delay</w:t>
+      </w:r>
+      <w:r>
+        <w:rPr>
+          <w:rFonts w:asciiTheme="majorBidi" w:hAnsiTheme="majorBidi" w:cstheme="majorBidi"/>
+          <w:sz w:val="24"/>
+          <w:szCs w:val="24"/>
+        </w:rPr>
+        <w:t>.</w:t>
+      </w:r>
+    </w:p>
+    <w:p>
+      <w:pPr>
+        <w:spacing w:line="278" w:lineRule="auto"/>
+        <w:rPr>
+          <w:rFonts w:asciiTheme="majorBidi" w:hAnsiTheme="majorBidi" w:cstheme="majorBidi"/>
+          <w:sz w:val="24"/>
+          <w:szCs w:val="24"/>
+        </w:rPr>
+      </w:pPr>
+    </w:p>
+    <w:p>
+      <w:pPr>
+        <w:spacing w:line="278" w:lineRule="auto"/>
+        <w:rPr>
+          <w:b/>
+          <w:bCs/>
+          <w:sz w:val="24"/>
+          <w:szCs w:val="24"/>
+          <w:u w:val="single"/>
+        </w:rPr>
+      </w:pPr>
+    </w:p>
+    <w:p>
+      <w:pPr>
+        <w:spacing w:line="278" w:lineRule="auto"/>
+        <w:rPr>
+          <w:b/>
+          <w:bCs/>
+          <w:sz w:val="24"/>
+          <w:szCs w:val="24"/>
+        </w:rPr>
+      </w:pPr>
+      <w:r>
+        <w:rPr>
+          <w:b/>
+          <w:bCs/>
+          <w:sz w:val="24"/>
+          <w:szCs w:val="24"/>
+          <w:u w:val="single"/>
+        </w:rPr>
+        <w:lastRenderedPageBreak/>
+        <w:t>Alignment with business goals</w:t>
+      </w:r>
+    </w:p>
+    <w:p>
+      <w:pPr>
+        <w:spacing w:line="278" w:lineRule="auto"/>
+        <w:rPr>
+          <w:rFonts w:asciiTheme="majorBidi" w:hAnsiTheme="majorBidi" w:cstheme="majorBidi"/>
+          <w:sz w:val="24"/>
+          <w:szCs w:val="24"/>
+        </w:rPr>
+      </w:pPr>
+      <w:r>
+        <w:rPr>
+          <w:rFonts w:asciiTheme="majorBidi" w:hAnsiTheme="majorBidi" w:cstheme="majorBidi"/>
+          <w:sz w:val="24"/>
+          <w:szCs w:val="24"/>
+        </w:rPr>
+        <w:t>The project objectives focus not only on fulfilling the system with the needed functionalities in the technical field but also on the client’s business side.</w:t>
+      </w:r>
+    </w:p>
+    <w:p>
+      <w:pPr>
+        <w:spacing w:line="278" w:lineRule="auto"/>
+        <w:rPr>
+          <w:rFonts w:asciiTheme="majorBidi" w:hAnsiTheme="majorBidi" w:cstheme="majorBidi"/>
+          <w:sz w:val="24"/>
+          <w:szCs w:val="24"/>
+        </w:rPr>
+      </w:pPr>
+      <w:r>
+        <w:rPr>
+          <w:rFonts w:asciiTheme="majorBidi" w:hAnsiTheme="majorBidi" w:cstheme="majorBidi"/>
+          <w:sz w:val="24"/>
+          <w:szCs w:val="24"/>
+        </w:rPr>
+        <w:t xml:space="preserve">By providing </w:t>
+      </w:r>
+      <w:r>
+        <w:rPr>
+          <w:rFonts w:asciiTheme="majorBidi" w:hAnsiTheme="majorBidi" w:cstheme="majorBidi"/>
+        </w:rPr>
+        <w:t xml:space="preserve">appropriate </w:t>
+      </w:r>
+      <w:r>
+        <w:rPr>
+          <w:rFonts w:asciiTheme="majorBidi" w:hAnsiTheme="majorBidi" w:cstheme="majorBidi"/>
+          <w:sz w:val="24"/>
+          <w:szCs w:val="24"/>
+        </w:rPr>
+        <w:t xml:space="preserve">functionalities to the system, the main goal is to </w:t>
+      </w:r>
+      <w:r>
+        <w:rPr>
+          <w:rFonts w:asciiTheme="majorBidi" w:hAnsiTheme="majorBidi" w:cstheme="majorBidi"/>
+        </w:rPr>
+        <w:t>encourage</w:t>
+      </w:r>
+      <w:r>
+        <w:rPr>
+          <w:rFonts w:asciiTheme="majorBidi" w:hAnsiTheme="majorBidi" w:cstheme="majorBidi"/>
+          <w:sz w:val="24"/>
+          <w:szCs w:val="24"/>
+        </w:rPr>
+        <w:t xml:space="preserve"> user</w:t>
+      </w:r>
+      <w:r>
+        <w:rPr>
+          <w:rFonts w:asciiTheme="majorBidi" w:hAnsiTheme="majorBidi" w:cstheme="majorBidi"/>
+        </w:rPr>
+        <w:t>s</w:t>
+      </w:r>
+      <w:r>
+        <w:rPr>
+          <w:rFonts w:asciiTheme="majorBidi" w:hAnsiTheme="majorBidi" w:cstheme="majorBidi"/>
+          <w:sz w:val="24"/>
+          <w:szCs w:val="24"/>
+        </w:rPr>
+        <w:t xml:space="preserve"> </w:t>
+      </w:r>
+      <w:r>
+        <w:rPr>
+          <w:rFonts w:asciiTheme="majorBidi" w:hAnsiTheme="majorBidi" w:cstheme="majorBidi"/>
+        </w:rPr>
+        <w:t xml:space="preserve">to engage </w:t>
+      </w:r>
+      <w:r>
+        <w:rPr>
+          <w:rFonts w:asciiTheme="majorBidi" w:hAnsiTheme="majorBidi" w:cstheme="majorBidi"/>
+        </w:rPr>
+        <w:t>continuously</w:t>
+      </w:r>
+      <w:r>
+        <w:rPr>
+          <w:rFonts w:asciiTheme="majorBidi" w:hAnsiTheme="majorBidi" w:cstheme="majorBidi"/>
+        </w:rPr>
+        <w:t xml:space="preserve"> with </w:t>
+      </w:r>
+      <w:r>
+        <w:rPr>
+          <w:rFonts w:asciiTheme="majorBidi" w:hAnsiTheme="majorBidi" w:cstheme="majorBidi"/>
+          <w:sz w:val="24"/>
+          <w:szCs w:val="24"/>
+        </w:rPr>
+        <w:t>the system while providing all the wanted functionalities that will lead the user to reach their demands, which on the other hand will help the overall client’s business.</w:t>
+      </w:r>
+    </w:p>
+    <w:p>
+      <w:pPr>
+        <w:spacing w:line="278" w:lineRule="auto"/>
+        <w:rPr>
+          <w:rFonts w:asciiTheme="majorBidi" w:hAnsiTheme="majorBidi" w:cstheme="majorBidi"/>
+          <w:sz w:val="24"/>
+          <w:szCs w:val="24"/>
+        </w:rPr>
+      </w:pPr>
+      <w:r>
+        <w:rPr>
+          <w:rFonts w:asciiTheme="majorBidi" w:hAnsiTheme="majorBidi" w:cstheme="majorBidi"/>
+          <w:sz w:val="24"/>
+          <w:szCs w:val="24"/>
+        </w:rPr>
+        <w:t>The project objectives are aligned with the overall business goals as follows:</w:t>
+      </w:r>
+    </w:p>
+    <w:p>
+      <w:pPr>
+        <w:spacing w:line="278" w:lineRule="auto"/>
+        <w:ind w:firstLine="720"/>
+        <w:rPr>
+          <w:rFonts w:asciiTheme="majorBidi" w:hAnsiTheme="majorBidi" w:cstheme="majorBidi"/>
+          <w:sz w:val="24"/>
+          <w:szCs w:val="24"/>
+        </w:rPr>
+      </w:pPr>
+      <w:r>
+        <w:rPr>
+          <w:rFonts w:asciiTheme="majorBidi" w:hAnsiTheme="majorBidi" w:cstheme="majorBidi"/>
+          <w:sz w:val="24"/>
+          <w:szCs w:val="24"/>
+        </w:rPr>
+        <w:t>-</w:t>
+      </w:r>
+      <w:r>
+        <w:rPr>
+          <w:rFonts w:asciiTheme="majorBidi" w:hAnsiTheme="majorBidi" w:cstheme="majorBidi"/>
+        </w:rPr>
+        <w:t xml:space="preserve"> </w:t>
+      </w:r>
+      <w:r>
+        <w:rPr>
+          <w:rFonts w:asciiTheme="majorBidi" w:hAnsiTheme="majorBidi" w:cstheme="majorBidi"/>
+          <w:sz w:val="24"/>
+          <w:szCs w:val="24"/>
+        </w:rPr>
+        <w:t>By providing all the different kinds of services, more clients and customers will be interested in investing in the system.</w:t>
+      </w:r>
+    </w:p>
+    <w:p>
+      <w:pPr>
+        <w:spacing w:line="278" w:lineRule="auto"/>
+        <w:ind w:firstLine="720"/>
+        <w:rPr>
+          <w:rFonts w:asciiTheme="majorBidi" w:hAnsiTheme="majorBidi" w:cstheme="majorBidi"/>
+          <w:sz w:val="24"/>
+          <w:szCs w:val="24"/>
+        </w:rPr>
+      </w:pPr>
+      <w:r>
+        <w:rPr>
+          <w:rFonts w:asciiTheme="majorBidi" w:hAnsiTheme="majorBidi" w:cstheme="majorBidi"/>
+          <w:sz w:val="24"/>
+          <w:szCs w:val="24"/>
+        </w:rPr>
+        <w:t xml:space="preserve">- All the services that should be provided will help keep the user interested in the system, therefore continuously using it which </w:t>
+      </w:r>
+      <w:r>
+        <w:rPr>
+          <w:rFonts w:asciiTheme="majorBidi" w:hAnsiTheme="majorBidi" w:cstheme="majorBidi"/>
+        </w:rPr>
+        <w:t>impacts</w:t>
+      </w:r>
+      <w:r>
+        <w:rPr>
+          <w:rFonts w:asciiTheme="majorBidi" w:hAnsiTheme="majorBidi" w:cstheme="majorBidi"/>
+          <w:sz w:val="24"/>
+          <w:szCs w:val="24"/>
+        </w:rPr>
+        <w:t xml:space="preserve"> the client’s business directly.</w:t>
+      </w:r>
+    </w:p>
+    <w:p>
+      <w:pPr>
+        <w:spacing w:line="278" w:lineRule="auto"/>
+        <w:ind w:firstLine="720"/>
+        <w:rPr>
+          <w:rFonts w:asciiTheme="majorBidi" w:hAnsiTheme="majorBidi" w:cstheme="majorBidi"/>
+          <w:sz w:val="24"/>
+          <w:szCs w:val="24"/>
+        </w:rPr>
+      </w:pPr>
+      <w:r>
+        <w:rPr>
+          <w:rFonts w:asciiTheme="majorBidi" w:hAnsiTheme="majorBidi" w:cstheme="majorBidi"/>
+          <w:sz w:val="24"/>
+          <w:szCs w:val="24"/>
+        </w:rPr>
+        <w:t>- </w:t>
+      </w:r>
+      <w:r>
+        <w:rPr>
+          <w:rFonts w:asciiTheme="majorBidi" w:hAnsiTheme="majorBidi" w:cstheme="majorBidi"/>
+        </w:rPr>
+        <w:t>Implementing</w:t>
+      </w:r>
+      <w:r>
+        <w:rPr>
+          <w:rFonts w:asciiTheme="majorBidi" w:hAnsiTheme="majorBidi" w:cstheme="majorBidi"/>
+          <w:sz w:val="24"/>
+          <w:szCs w:val="24"/>
+        </w:rPr>
+        <w:t xml:space="preserve"> some optional features might affect and reduce users’ time, such as a “remember me” option.</w:t>
+      </w:r>
+    </w:p>
+    <w:p>
+      <w:pPr>
+        <w:spacing w:line="278" w:lineRule="auto"/>
+        <w:ind w:firstLine="720"/>
+        <w:rPr>
+          <w:rFonts w:asciiTheme="majorBidi" w:hAnsiTheme="majorBidi" w:cstheme="majorBidi"/>
+          <w:sz w:val="24"/>
+          <w:szCs w:val="24"/>
+        </w:rPr>
+      </w:pPr>
+      <w:r>
+        <w:rPr>
+          <w:rFonts w:asciiTheme="majorBidi" w:hAnsiTheme="majorBidi" w:cstheme="majorBidi"/>
+          <w:sz w:val="24"/>
+          <w:szCs w:val="24"/>
+        </w:rPr>
+        <w:t xml:space="preserve">- Adding different types of payment methods will give the user an idea about how much the business cares about the </w:t>
+      </w:r>
+      <w:r>
+        <w:rPr>
+          <w:rFonts w:asciiTheme="majorBidi" w:hAnsiTheme="majorBidi" w:cstheme="majorBidi"/>
+        </w:rPr>
+        <w:t>customer, therefore</w:t>
+      </w:r>
+      <w:r>
+        <w:rPr>
+          <w:rFonts w:asciiTheme="majorBidi" w:hAnsiTheme="majorBidi" w:cstheme="majorBidi"/>
+          <w:sz w:val="24"/>
+          <w:szCs w:val="24"/>
+        </w:rPr>
+        <w:t xml:space="preserve"> building an effective relationship between the two sides.</w:t>
+      </w:r>
+    </w:p>
+    <w:p>
+      <w:pPr>
+        <w:spacing w:line="278" w:lineRule="auto"/>
+        <w:ind w:firstLine="720"/>
+        <w:rPr>
+          <w:rFonts w:asciiTheme="majorBidi" w:hAnsiTheme="majorBidi" w:cstheme="majorBidi"/>
+          <w:sz w:val="24"/>
+          <w:szCs w:val="24"/>
+        </w:rPr>
+      </w:pPr>
+      <w:r>
+        <w:rPr>
+          <w:rFonts w:asciiTheme="majorBidi" w:hAnsiTheme="majorBidi" w:cstheme="majorBidi"/>
+          <w:sz w:val="24"/>
+          <w:szCs w:val="24"/>
+        </w:rPr>
+        <w:t xml:space="preserve">- Recommending the </w:t>
+      </w:r>
+      <w:r>
+        <w:rPr>
+          <w:rFonts w:asciiTheme="majorBidi" w:hAnsiTheme="majorBidi" w:cstheme="majorBidi"/>
+        </w:rPr>
+        <w:t xml:space="preserve">popular </w:t>
+      </w:r>
+      <w:r>
+        <w:rPr>
+          <w:rFonts w:asciiTheme="majorBidi" w:hAnsiTheme="majorBidi" w:cstheme="majorBidi"/>
+          <w:sz w:val="24"/>
+          <w:szCs w:val="24"/>
+        </w:rPr>
+        <w:t xml:space="preserve">products locally will help to increase the sales which will lead to </w:t>
+      </w:r>
+      <w:r>
+        <w:rPr>
+          <w:rFonts w:asciiTheme="majorBidi" w:hAnsiTheme="majorBidi" w:cstheme="majorBidi"/>
+        </w:rPr>
+        <w:t>higher</w:t>
+      </w:r>
+      <w:r>
+        <w:rPr>
+          <w:rFonts w:asciiTheme="majorBidi" w:hAnsiTheme="majorBidi" w:cstheme="majorBidi"/>
+          <w:sz w:val="24"/>
+          <w:szCs w:val="24"/>
+        </w:rPr>
+        <w:t xml:space="preserve"> profit</w:t>
+      </w:r>
+      <w:r>
+        <w:rPr>
+          <w:rFonts w:asciiTheme="majorBidi" w:hAnsiTheme="majorBidi" w:cstheme="majorBidi"/>
+        </w:rPr>
+        <w:t>s</w:t>
+      </w:r>
+      <w:r>
+        <w:rPr>
+          <w:rFonts w:asciiTheme="majorBidi" w:hAnsiTheme="majorBidi" w:cstheme="majorBidi"/>
+          <w:sz w:val="24"/>
+          <w:szCs w:val="24"/>
+        </w:rPr>
+        <w:t>.</w:t>
+      </w:r>
+    </w:p>
+    <w:p>
+      <w:pPr>
+        <w:spacing w:line="278" w:lineRule="auto"/>
+        <w:ind w:firstLine="720"/>
+        <w:rPr>
+          <w:rFonts w:asciiTheme="majorBidi" w:hAnsiTheme="majorBidi" w:cstheme="majorBidi"/>
+          <w:sz w:val="24"/>
+          <w:szCs w:val="24"/>
+        </w:rPr>
+      </w:pPr>
+      <w:r>
+        <w:rPr>
+          <w:rFonts w:asciiTheme="majorBidi" w:hAnsiTheme="majorBidi" w:cstheme="majorBidi"/>
+          <w:sz w:val="24"/>
+          <w:szCs w:val="24"/>
+        </w:rPr>
+        <w:t>- </w:t>
+      </w:r>
+      <w:r>
+        <w:rPr>
+          <w:rFonts w:asciiTheme="majorBidi" w:hAnsiTheme="majorBidi" w:cstheme="majorBidi"/>
+        </w:rPr>
+        <w:t>Providing comprehensive information</w:t>
+      </w:r>
+      <w:r>
+        <w:rPr>
+          <w:rFonts w:asciiTheme="majorBidi" w:hAnsiTheme="majorBidi" w:cstheme="majorBidi"/>
+          <w:sz w:val="24"/>
+          <w:szCs w:val="24"/>
+        </w:rPr>
+        <w:t xml:space="preserve"> about products </w:t>
+      </w:r>
+      <w:r>
+        <w:rPr>
+          <w:rFonts w:asciiTheme="majorBidi" w:hAnsiTheme="majorBidi" w:cstheme="majorBidi"/>
+        </w:rPr>
+        <w:t>will enhance</w:t>
+      </w:r>
+      <w:r>
+        <w:rPr>
+          <w:rFonts w:asciiTheme="majorBidi" w:hAnsiTheme="majorBidi" w:cstheme="majorBidi"/>
+          <w:sz w:val="24"/>
+          <w:szCs w:val="24"/>
+        </w:rPr>
+        <w:t xml:space="preserve"> the user </w:t>
+      </w:r>
+      <w:r>
+        <w:rPr>
+          <w:rFonts w:asciiTheme="majorBidi" w:hAnsiTheme="majorBidi" w:cstheme="majorBidi"/>
+        </w:rPr>
+        <w:t xml:space="preserve">trust, which </w:t>
+      </w:r>
+      <w:r>
+        <w:rPr>
+          <w:rFonts w:asciiTheme="majorBidi" w:hAnsiTheme="majorBidi" w:cstheme="majorBidi"/>
+          <w:sz w:val="24"/>
+          <w:szCs w:val="24"/>
+        </w:rPr>
+        <w:t>will give them the confidence to invest in the business and will ease the decision</w:t>
+      </w:r>
+      <w:r>
+        <w:rPr>
+          <w:rFonts w:asciiTheme="majorBidi" w:hAnsiTheme="majorBidi" w:cstheme="majorBidi"/>
+        </w:rPr>
+        <w:t>s making</w:t>
+      </w:r>
+      <w:r>
+        <w:rPr>
+          <w:rFonts w:asciiTheme="majorBidi" w:hAnsiTheme="majorBidi" w:cstheme="majorBidi"/>
+          <w:sz w:val="24"/>
+          <w:szCs w:val="24"/>
+        </w:rPr>
+        <w:t>.</w:t>
+      </w:r>
+    </w:p>
+    <w:p>
+      <w:pPr>
+        <w:spacing w:line="278" w:lineRule="auto"/>
+        <w:ind w:firstLine="720"/>
+        <w:rPr>
+          <w:rFonts w:asciiTheme="majorBidi" w:hAnsiTheme="majorBidi" w:cstheme="majorBidi"/>
+          <w:sz w:val="24"/>
+          <w:szCs w:val="24"/>
+        </w:rPr>
+      </w:pPr>
+      <w:r>
+        <w:rPr>
+          <w:rFonts w:asciiTheme="majorBidi" w:hAnsiTheme="majorBidi" w:cstheme="majorBidi"/>
+          <w:sz w:val="24"/>
+          <w:szCs w:val="24"/>
+        </w:rPr>
+        <w:t>- Giving the users the freedom to track their orders will show them how much the business cares about the user, therefore increasing the strength of the relationship.</w:t>
+      </w:r>
+    </w:p>
+    <w:p>
+      <w:pPr>
+        <w:spacing w:line="278" w:lineRule="auto"/>
+        <w:ind w:firstLine="720"/>
+        <w:rPr>
+          <w:rFonts w:asciiTheme="majorBidi" w:hAnsiTheme="majorBidi" w:cstheme="majorBidi"/>
+          <w:sz w:val="24"/>
+          <w:szCs w:val="24"/>
+        </w:rPr>
+      </w:pPr>
+      <w:r>
+        <w:rPr>
+          <w:rFonts w:asciiTheme="majorBidi" w:hAnsiTheme="majorBidi" w:cstheme="majorBidi"/>
+          <w:sz w:val="24"/>
+          <w:szCs w:val="24"/>
+        </w:rPr>
+        <w:t xml:space="preserve">- By allowing the users to </w:t>
+      </w:r>
+      <w:r>
+        <w:rPr>
+          <w:rFonts w:asciiTheme="majorBidi" w:hAnsiTheme="majorBidi" w:cstheme="majorBidi"/>
+        </w:rPr>
+        <w:t>submit</w:t>
+      </w:r>
+      <w:r>
+        <w:rPr>
+          <w:rFonts w:asciiTheme="majorBidi" w:hAnsiTheme="majorBidi" w:cstheme="majorBidi"/>
+          <w:sz w:val="24"/>
+          <w:szCs w:val="24"/>
+        </w:rPr>
+        <w:t xml:space="preserve"> feedback, reviews, and ratings, more trust will be built between the client and the consumers.</w:t>
+      </w:r>
+    </w:p>
+    <w:p>
+      <w:pPr>
+        <w:spacing w:line="278" w:lineRule="auto"/>
+        <w:ind w:firstLine="720"/>
+        <w:rPr>
+          <w:rFonts w:asciiTheme="majorBidi" w:hAnsiTheme="majorBidi" w:cstheme="majorBidi"/>
+          <w:sz w:val="24"/>
+          <w:szCs w:val="24"/>
+        </w:rPr>
+      </w:pPr>
+      <w:r>
+        <w:rPr>
+          <w:rFonts w:asciiTheme="majorBidi" w:hAnsiTheme="majorBidi" w:cstheme="majorBidi"/>
+          <w:sz w:val="24"/>
+          <w:szCs w:val="24"/>
+        </w:rPr>
+        <w:t>- A 24/7 customer service feature will help to avoid any kind of possible frustration or confusion.</w:t>
+      </w:r>
+    </w:p>
+    <w:p>
+      <w:pPr>
+        <w:spacing w:line="278" w:lineRule="auto"/>
+        <w:ind w:firstLine="720"/>
+        <w:rPr>
+          <w:rFonts w:asciiTheme="majorBidi" w:hAnsiTheme="majorBidi" w:cstheme="majorBidi"/>
+          <w:sz w:val="24"/>
+          <w:szCs w:val="24"/>
+        </w:rPr>
+      </w:pPr>
+      <w:r>
+        <w:rPr>
+          <w:rFonts w:asciiTheme="majorBidi" w:hAnsiTheme="majorBidi" w:cstheme="majorBidi"/>
+          <w:sz w:val="24"/>
+          <w:szCs w:val="24"/>
+        </w:rPr>
+        <w:t>- Giving the staff the freedom to add, remove, and adjust quantity will allow the system to keep the business maintained over time.</w:t>
+      </w:r>
+    </w:p>
+    <w:p>
+      <w:pPr>
+        <w:spacing w:line="278" w:lineRule="auto"/>
+        <w:rPr>
+          <w:rFonts w:asciiTheme="majorBidi" w:hAnsiTheme="majorBidi" w:cstheme="majorBidi"/>
+          <w:sz w:val="24"/>
+          <w:szCs w:val="24"/>
+        </w:rPr>
+      </w:pPr>
+      <w:r>
+        <w:rPr>
+          <w:rFonts w:asciiTheme="majorBidi" w:hAnsiTheme="majorBidi" w:cstheme="majorBidi"/>
+        </w:rPr>
+        <w:t>Therefore,</w:t>
+      </w:r>
+      <w:r>
+        <w:rPr>
+          <w:rFonts w:asciiTheme="majorBidi" w:hAnsiTheme="majorBidi" w:cstheme="majorBidi"/>
+          <w:sz w:val="24"/>
+          <w:szCs w:val="24"/>
+        </w:rPr>
+        <w:t xml:space="preserve"> by putting these points into calculations, the system should be aligned with the overall client’s business goals.</w:t>
+      </w:r>
+    </w:p>
+    <w:p>
+      <w:pPr>
+        <w:rPr>
+          <w:sz w:val="20"/>
+          <w:szCs w:val="20"/>
+          <w:lang w:bidi="ar-BH"/>
+        </w:rPr>
+      </w:pPr>
+    </w:p>
+    <w:p/>
     <w:p>
       <w:pPr>
         <w:pStyle w:val="NormalWeb"/>

--- a/1.1&&1.2 ITCS389 PJ.docx
+++ b/1.1&&1.2 ITCS389 PJ.docx
@@ -48,15 +48,7 @@
         <w:pStyle w:val="NormalWeb"/>
       </w:pPr>
       <w:r>
-        <w:t xml:space="preserve">The </w:t>
-      </w:r>
-      <w:proofErr w:type="gramStart"/>
-      <w:r>
-        <w:t>back-end</w:t>
-      </w:r>
-      <w:proofErr w:type="gramEnd"/>
-      <w:r>
-        <w:t xml:space="preserve"> of this E-commerce new company, Which will be the seed of the future e-commerce platform that will make e-shopping better and easier for all parties! This platform supports browsing products, adding them to a shopping cart and purchasing by credit cards, bank transfer or even cash on delivery. The platform will further include a tracking function, so that customers can track their deliveries from when they are ordered to the point of final delivery.</w:t>
+        <w:t>The back-end of this E-commerce new company, Which will be the seed of the future e-commerce platform that will make e-shopping better and easier for all parties! This platform supports browsing products, adding them to a shopping cart and purchasing by credit cards, bank transfer or even cash on delivery. The platform will further include a tracking function, so that customers can track their deliveries from when they are ordered to the point of final delivery.</w:t>
       </w:r>
     </w:p>
     <w:p>
@@ -88,28 +80,7 @@
         <w:pStyle w:val="NormalWeb"/>
       </w:pPr>
       <w:r>
-        <w:t xml:space="preserve">This new organization is a startup: </w:t>
-      </w:r>
-      <w:proofErr w:type="gramStart"/>
-      <w:r>
-        <w:t>Marketplace(</w:t>
-      </w:r>
-      <w:proofErr w:type="spellStart"/>
-      <w:proofErr w:type="gramEnd"/>
-      <w:r>
-        <w:t>TypeError</w:t>
-      </w:r>
-      <w:proofErr w:type="spellEnd"/>
-      <w:r>
-        <w:t xml:space="preserve"> 1) for everything online shopping. The priority here is going to be all about ensuring a seamless and fast shopping for users within the local market with the expansion to regional and international markets in steps </w:t>
-      </w:r>
-      <w:proofErr w:type="gramStart"/>
-      <w:r>
-        <w:t>later on</w:t>
-      </w:r>
-      <w:proofErr w:type="gramEnd"/>
-      <w:r>
-        <w:t>. Its offering will include electronics, fashion and homeware among others.</w:t>
+        <w:t>This new organization is a startup: Marketplace(TypeError 1) for everything online shopping. The priority here is going to be all about ensuring a seamless and fast shopping for users within the local market with the expansion to regional and international markets in steps later on. Its offering will include electronics, fashion and homeware among others.</w:t>
       </w:r>
     </w:p>
     <w:p>
@@ -287,15 +258,7 @@
         <w:pStyle w:val="NormalWeb"/>
       </w:pPr>
       <w:r>
-        <w:t xml:space="preserve">The new company will provide e-commerce through an end-to-end online platform. We will start in the local market starting with the most searched categories such as electronics, fashion and household appliances. Early market research indicated that consumers in the area enjoy shopping online, but they complain of shipping times and payment options. However, </w:t>
-      </w:r>
-      <w:proofErr w:type="spellStart"/>
-      <w:r>
-        <w:t>Savyour</w:t>
-      </w:r>
-      <w:proofErr w:type="spellEnd"/>
-      <w:r>
-        <w:t xml:space="preserve"> plans to provide better options in a somewhat different way as well — built into its API — by offering commerce solutions (with multiple payment methods including cash on delivery) along with fast and reliable shipping based on the results provided.</w:t>
+        <w:t>The new company will provide e-commerce through an end-to-end online platform. We will start in the local market starting with the most searched categories such as electronics, fashion and household appliances. Early market research indicated that consumers in the area enjoy shopping online, but they complain of shipping times and payment options. However, Savyour plans to provide better options in a somewhat different way as well — built into its API — by offering commerce solutions (with multiple payment methods including cash on delivery) along with fast and reliable shipping based on the results provided.</w:t>
       </w:r>
     </w:p>
     <w:p>
@@ -344,15 +307,7 @@
       </w:pPr>
       <w:r>
         <w:lastRenderedPageBreak/>
-        <w:t xml:space="preserve">Create an All-Round Shopping System – Shopping module will contain features like product listing, shopping cart management, multiple payment options and live-tracking. Purchase steps are very </w:t>
-      </w:r>
-      <w:proofErr w:type="gramStart"/>
-      <w:r>
-        <w:t>reduced</w:t>
-      </w:r>
-      <w:proofErr w:type="gramEnd"/>
-      <w:r>
-        <w:t xml:space="preserve"> and user experience should be on planet earth.</w:t>
+        <w:t>Create an All-Round Shopping System – Shopping module will contain features like product listing, shopping cart management, multiple payment options and live-tracking. Purchase steps are very reduced and user experience should be on planet earth.</w:t>
       </w:r>
     </w:p>
     <w:p>
@@ -376,15 +331,7 @@
         <w:pStyle w:val="NormalWeb"/>
       </w:pPr>
       <w:r>
-        <w:t xml:space="preserve">The highest safety standards and data security — including encryption, secure financial transactions </w:t>
-      </w:r>
-      <w:proofErr w:type="gramStart"/>
-      <w:r>
-        <w:t>in order to</w:t>
-      </w:r>
-      <w:proofErr w:type="gramEnd"/>
-      <w:r>
-        <w:t xml:space="preserve"> prevent the risk of compromising client data which must be stored on an absolutely secure basis. This will include robust protocols to prevent fraud and maintain high levels of ATM security like industry-leading encryption technology.</w:t>
+        <w:t>The highest safety standards and data security — including encryption, secure financial transactions in order to prevent the risk of compromising client data which must be stored on an absolutely secure basis. This will include robust protocols to prevent fraud and maintain high levels of ATM security like industry-leading encryption technology.</w:t>
       </w:r>
     </w:p>
     <w:p>
@@ -392,13 +339,8 @@
         <w:pStyle w:val="NormalWeb"/>
       </w:pPr>
       <w:r>
-        <w:t xml:space="preserve">Secure and Flexible Payment Options: We will offer a variety of flexible and secure payment options, including credit cards, bank transfers, e-wallets, and cash on delivery. Payment transactions will be integrated with a multi-layered security system to ensure the safety of financial </w:t>
-      </w:r>
-      <w:proofErr w:type="gramStart"/>
-      <w:r>
-        <w:t>transactions .</w:t>
-      </w:r>
-      <w:proofErr w:type="gramEnd"/>
+        <w:t>Secure and Flexible Payment Options: We will offer a variety of flexible and secure payment options, including credit cards, bank transfers, e-wallets, and cash on delivery. Payment transactions will be integrated with a multi-layered security system to ensure the safety of financial transactions .</w:t>
+      </w:r>
     </w:p>
     <w:p>
       <w:pPr>
@@ -1152,6 +1094,141 @@
     </w:p>
     <w:p>
       <w:pPr>
+        <w:rPr>
+          <w:rFonts w:asciiTheme="majorBidi" w:hAnsiTheme="majorBidi" w:cstheme="majorBidi"/>
+          <w:sz w:val="24"/>
+          <w:szCs w:val="24"/>
+        </w:rPr>
+      </w:pPr>
+      <w:r>
+        <w:rPr>
+          <w:rFonts w:asciiTheme="majorBidi" w:hAnsiTheme="majorBidi" w:cstheme="majorBidi"/>
+        </w:rPr>
+        <w:t>To prevent any confusion</w:t>
+      </w:r>
+      <w:r>
+        <w:rPr>
+          <w:rFonts w:asciiTheme="majorBidi" w:hAnsiTheme="majorBidi" w:cstheme="majorBidi"/>
+          <w:sz w:val="24"/>
+          <w:szCs w:val="24"/>
+        </w:rPr>
+        <w:t xml:space="preserve">, the system will </w:t>
+      </w:r>
+      <w:r>
+        <w:rPr>
+          <w:rFonts w:asciiTheme="majorBidi" w:hAnsiTheme="majorBidi" w:cstheme="majorBidi"/>
+        </w:rPr>
+        <w:t xml:space="preserve">offer </w:t>
+      </w:r>
+      <w:r>
+        <w:rPr>
+          <w:rFonts w:asciiTheme="majorBidi" w:hAnsiTheme="majorBidi" w:cstheme="majorBidi"/>
+        </w:rPr>
+        <w:t xml:space="preserve">both methods of communication, a </w:t>
+      </w:r>
+      <w:r>
+        <w:rPr>
+          <w:rFonts w:asciiTheme="majorBidi" w:hAnsiTheme="majorBidi" w:cstheme="majorBidi"/>
+        </w:rPr>
+        <w:t xml:space="preserve">24/7 customer service </w:t>
+      </w:r>
+      <w:r>
+        <w:rPr>
+          <w:rFonts w:asciiTheme="majorBidi" w:hAnsiTheme="majorBidi" w:cstheme="majorBidi"/>
+          <w:sz w:val="24"/>
+          <w:szCs w:val="24"/>
+        </w:rPr>
+        <w:t xml:space="preserve">that will </w:t>
+      </w:r>
+      <w:r>
+        <w:rPr>
+          <w:rFonts w:asciiTheme="majorBidi" w:hAnsiTheme="majorBidi" w:cstheme="majorBidi"/>
+        </w:rPr>
+        <w:t>ensu</w:t>
+      </w:r>
+      <w:r>
+        <w:rPr>
+          <w:rFonts w:asciiTheme="majorBidi" w:hAnsiTheme="majorBidi" w:cstheme="majorBidi"/>
+        </w:rPr>
+        <w:t>re</w:t>
+      </w:r>
+      <w:r>
+        <w:rPr>
+          <w:rFonts w:asciiTheme="majorBidi" w:hAnsiTheme="majorBidi" w:cstheme="majorBidi"/>
+        </w:rPr>
+        <w:t xml:space="preserve"> users receive real-time assistance</w:t>
+      </w:r>
+      <w:r>
+        <w:rPr>
+          <w:rFonts w:asciiTheme="majorBidi" w:hAnsiTheme="majorBidi" w:cstheme="majorBidi"/>
+        </w:rPr>
+        <w:t xml:space="preserve">, and a ticket system for users who can wait longer for a response, which will enhance communication and </w:t>
+      </w:r>
+      <w:r>
+        <w:rPr>
+          <w:rFonts w:asciiTheme="majorBidi" w:hAnsiTheme="majorBidi" w:cstheme="majorBidi"/>
+          <w:lang w:bidi="ar-BH"/>
+        </w:rPr>
+        <w:t>understanding between the company owners and the user.</w:t>
+      </w:r>
+    </w:p>
+    <w:p>
+      <w:pPr>
+        <w:rPr>
+          <w:rFonts w:asciiTheme="majorBidi" w:hAnsiTheme="majorBidi" w:cstheme="majorBidi"/>
+        </w:rPr>
+      </w:pPr>
+      <w:r>
+        <w:rPr>
+          <w:rFonts w:asciiTheme="majorBidi" w:hAnsiTheme="majorBidi" w:cstheme="majorBidi"/>
+          <w:sz w:val="24"/>
+          <w:szCs w:val="24"/>
+        </w:rPr>
+        <w:t xml:space="preserve">Therefore, the system will </w:t>
+      </w:r>
+      <w:r>
+        <w:rPr>
+          <w:rFonts w:asciiTheme="majorBidi" w:hAnsiTheme="majorBidi" w:cstheme="majorBidi"/>
+        </w:rPr>
+        <w:t>not only focus on the main functions</w:t>
+      </w:r>
+      <w:r>
+        <w:rPr>
+          <w:rFonts w:asciiTheme="majorBidi" w:hAnsiTheme="majorBidi" w:cstheme="majorBidi"/>
+          <w:sz w:val="24"/>
+          <w:szCs w:val="24"/>
+        </w:rPr>
+        <w:t xml:space="preserve">, </w:t>
+      </w:r>
+      <w:r>
+        <w:rPr>
+          <w:rFonts w:asciiTheme="majorBidi" w:hAnsiTheme="majorBidi" w:cstheme="majorBidi"/>
+        </w:rPr>
+        <w:t>but it will also</w:t>
+      </w:r>
+      <w:r>
+        <w:rPr>
+          <w:rFonts w:asciiTheme="majorBidi" w:hAnsiTheme="majorBidi" w:cstheme="majorBidi"/>
+          <w:sz w:val="24"/>
+          <w:szCs w:val="24"/>
+        </w:rPr>
+        <w:t xml:space="preserve"> cover other aspects </w:t>
+      </w:r>
+      <w:r>
+        <w:rPr>
+          <w:rFonts w:asciiTheme="majorBidi" w:hAnsiTheme="majorBidi" w:cstheme="majorBidi"/>
+        </w:rPr>
+        <w:t>to ensure customer trust and satisfaction</w:t>
+      </w:r>
+      <w:r>
+        <w:rPr>
+          <w:rFonts w:asciiTheme="majorBidi" w:hAnsiTheme="majorBidi" w:cstheme="majorBidi"/>
+        </w:rPr>
+        <w:t>.</w:t>
+      </w:r>
+    </w:p>
+    <w:p>
+      <w:pPr>
         <w:spacing w:line="278" w:lineRule="auto"/>
         <w:rPr>
           <w:rFonts w:asciiTheme="majorBidi" w:hAnsiTheme="majorBidi" w:cstheme="majorBidi"/>
@@ -1162,42 +1239,146 @@
       <w:r>
         <w:rPr>
           <w:rFonts w:asciiTheme="majorBidi" w:hAnsiTheme="majorBidi" w:cstheme="majorBidi"/>
-        </w:rPr>
-        <w:t>To prevent any confusion</w:t>
-      </w:r>
-      <w:r>
-        <w:rPr>
-          <w:rFonts w:asciiTheme="majorBidi" w:hAnsiTheme="majorBidi" w:cstheme="majorBidi"/>
-          <w:sz w:val="24"/>
-          <w:szCs w:val="24"/>
-        </w:rPr>
-        <w:t xml:space="preserve">, the system will </w:t>
-      </w:r>
-      <w:r>
-        <w:rPr>
-          <w:rFonts w:asciiTheme="majorBidi" w:hAnsiTheme="majorBidi" w:cstheme="majorBidi"/>
-        </w:rPr>
-        <w:t xml:space="preserve">offer 24/7 customer service </w:t>
-      </w:r>
-      <w:r>
-        <w:rPr>
-          <w:rFonts w:asciiTheme="majorBidi" w:hAnsiTheme="majorBidi" w:cstheme="majorBidi"/>
-          <w:sz w:val="24"/>
-          <w:szCs w:val="24"/>
-        </w:rPr>
-        <w:t xml:space="preserve">that will </w:t>
-      </w:r>
-      <w:r>
-        <w:rPr>
-          <w:rFonts w:asciiTheme="majorBidi" w:hAnsiTheme="majorBidi" w:cstheme="majorBidi"/>
-        </w:rPr>
-        <w:t>ensuring users receive real-time assistance</w:t>
-      </w:r>
-      <w:r>
-        <w:rPr>
-          <w:rFonts w:asciiTheme="majorBidi" w:hAnsiTheme="majorBidi" w:cstheme="majorBidi"/>
-          <w:sz w:val="24"/>
-          <w:szCs w:val="24"/>
+          <w:sz w:val="24"/>
+          <w:szCs w:val="24"/>
+        </w:rPr>
+        <w:t xml:space="preserve">On the other hand, the system will give the ability to the staff members to add new products, remove old products, or </w:t>
+      </w:r>
+      <w:r>
+        <w:rPr>
+          <w:rFonts w:asciiTheme="majorBidi" w:hAnsiTheme="majorBidi" w:cstheme="majorBidi"/>
+        </w:rPr>
+        <w:t>adjust</w:t>
+      </w:r>
+      <w:r>
+        <w:rPr>
+          <w:rFonts w:asciiTheme="majorBidi" w:hAnsiTheme="majorBidi" w:cstheme="majorBidi"/>
+          <w:sz w:val="24"/>
+          <w:szCs w:val="24"/>
+        </w:rPr>
+        <w:t xml:space="preserve"> the quantity of the </w:t>
+      </w:r>
+      <w:r>
+        <w:rPr>
+          <w:rFonts w:asciiTheme="majorBidi" w:hAnsiTheme="majorBidi" w:cstheme="majorBidi"/>
+        </w:rPr>
+        <w:t>existing</w:t>
+      </w:r>
+      <w:r>
+        <w:rPr>
+          <w:rFonts w:asciiTheme="majorBidi" w:hAnsiTheme="majorBidi" w:cstheme="majorBidi"/>
+          <w:sz w:val="24"/>
+          <w:szCs w:val="24"/>
+        </w:rPr>
+        <w:t xml:space="preserve"> products.</w:t>
+      </w:r>
+    </w:p>
+    <w:p>
+      <w:pPr>
+        <w:rPr>
+          <w:rFonts w:asciiTheme="majorBidi" w:hAnsiTheme="majorBidi" w:cstheme="majorBidi"/>
+        </w:rPr>
+      </w:pPr>
+      <w:r>
+        <w:rPr>
+          <w:rFonts w:asciiTheme="majorBidi" w:hAnsiTheme="majorBidi" w:cstheme="majorBidi"/>
+        </w:rPr>
+        <w:t xml:space="preserve">Staff members will also have the ability to check users orders in case to either ensure everything is working as planned, or even to </w:t>
+      </w:r>
+      <w:r>
+        <w:rPr>
+          <w:rFonts w:asciiTheme="majorBidi" w:hAnsiTheme="majorBidi" w:cstheme="majorBidi"/>
+        </w:rPr>
+        <w:t>assist</w:t>
+      </w:r>
+      <w:r>
+        <w:rPr>
+          <w:rFonts w:asciiTheme="majorBidi" w:hAnsiTheme="majorBidi" w:cstheme="majorBidi"/>
+        </w:rPr>
+        <w:t xml:space="preserve"> the users with </w:t>
+      </w:r>
+      <w:r>
+        <w:rPr>
+          <w:rFonts w:asciiTheme="majorBidi" w:hAnsiTheme="majorBidi" w:cstheme="majorBidi"/>
+        </w:rPr>
+        <w:t>specific</w:t>
+      </w:r>
+      <w:r>
+        <w:rPr>
+          <w:rFonts w:asciiTheme="majorBidi" w:hAnsiTheme="majorBidi" w:cstheme="majorBidi"/>
+        </w:rPr>
+        <w:t xml:space="preserve"> needs such as payment status, shipping addresses, order status, </w:t>
+      </w:r>
+      <w:r>
+        <w:rPr>
+          <w:rFonts w:asciiTheme="majorBidi" w:hAnsiTheme="majorBidi" w:cstheme="majorBidi"/>
+        </w:rPr>
+        <w:t xml:space="preserve">to ensure efficiency and to </w:t>
+      </w:r>
+      <w:r>
+        <w:rPr>
+          <w:rFonts w:asciiTheme="majorBidi" w:hAnsiTheme="majorBidi" w:cstheme="majorBidi"/>
+        </w:rPr>
+        <w:t>minimize</w:t>
+      </w:r>
+      <w:r>
+        <w:rPr>
+          <w:rFonts w:asciiTheme="majorBidi" w:hAnsiTheme="majorBidi" w:cstheme="majorBidi"/>
+        </w:rPr>
+        <w:t xml:space="preserve"> users time.</w:t>
+      </w:r>
+    </w:p>
+    <w:p>
+      <w:pPr>
+        <w:rPr>
+          <w:rFonts w:asciiTheme="majorBidi" w:hAnsiTheme="majorBidi" w:cstheme="majorBidi"/>
+        </w:rPr>
+      </w:pPr>
+      <w:r>
+        <w:rPr>
+          <w:rFonts w:asciiTheme="majorBidi" w:hAnsiTheme="majorBidi" w:cstheme="majorBidi"/>
+        </w:rPr>
+        <w:t xml:space="preserve">Administrators will have the </w:t>
+      </w:r>
+      <w:r>
+        <w:rPr>
+          <w:rFonts w:asciiTheme="majorBidi" w:hAnsiTheme="majorBidi" w:cstheme="majorBidi"/>
+        </w:rPr>
+        <w:t>complete</w:t>
+      </w:r>
+      <w:r>
+        <w:rPr>
+          <w:rFonts w:asciiTheme="majorBidi" w:hAnsiTheme="majorBidi" w:cstheme="majorBidi"/>
+        </w:rPr>
+        <w:t xml:space="preserve"> </w:t>
+      </w:r>
+      <w:r>
+        <w:rPr>
+          <w:rFonts w:asciiTheme="majorBidi" w:hAnsiTheme="majorBidi" w:cstheme="majorBidi"/>
+        </w:rPr>
+        <w:t>authority</w:t>
+      </w:r>
+      <w:r>
+        <w:rPr>
+          <w:rFonts w:asciiTheme="majorBidi" w:hAnsiTheme="majorBidi" w:cstheme="majorBidi"/>
+        </w:rPr>
+        <w:t xml:space="preserve"> to add new staff members or remove old staff members and even see the logs of staff </w:t>
+      </w:r>
+      <w:r>
+        <w:rPr>
+          <w:rFonts w:asciiTheme="majorBidi" w:hAnsiTheme="majorBidi" w:cstheme="majorBidi"/>
+        </w:rPr>
+        <w:t>members’</w:t>
+      </w:r>
+      <w:r>
+        <w:rPr>
+          <w:rFonts w:asciiTheme="majorBidi" w:hAnsiTheme="majorBidi" w:cstheme="majorBidi"/>
+        </w:rPr>
+        <w:t xml:space="preserve"> actions, which will give the system the flexibility to monitor every action</w:t>
+      </w:r>
+      <w:r>
+        <w:rPr>
+          <w:rFonts w:asciiTheme="majorBidi" w:hAnsiTheme="majorBidi" w:cstheme="majorBidi"/>
         </w:rPr>
         <w:t>.</w:t>
       </w:r>
@@ -1211,96 +1392,30 @@
       <w:r>
         <w:rPr>
           <w:rFonts w:asciiTheme="majorBidi" w:hAnsiTheme="majorBidi" w:cstheme="majorBidi"/>
-          <w:sz w:val="24"/>
-          <w:szCs w:val="24"/>
-        </w:rPr>
-        <w:t xml:space="preserve">Therefore, the system will </w:t>
-      </w:r>
-      <w:r>
-        <w:rPr>
-          <w:rFonts w:asciiTheme="majorBidi" w:hAnsiTheme="majorBidi" w:cstheme="majorBidi"/>
-        </w:rPr>
-        <w:t>not only focus on the main functions</w:t>
-      </w:r>
-      <w:r>
-        <w:rPr>
-          <w:rFonts w:asciiTheme="majorBidi" w:hAnsiTheme="majorBidi" w:cstheme="majorBidi"/>
-          <w:sz w:val="24"/>
-          <w:szCs w:val="24"/>
-        </w:rPr>
-        <w:t xml:space="preserve">, </w:t>
-      </w:r>
-      <w:r>
-        <w:rPr>
-          <w:rFonts w:asciiTheme="majorBidi" w:hAnsiTheme="majorBidi" w:cstheme="majorBidi"/>
-        </w:rPr>
-        <w:t>but it will also</w:t>
-      </w:r>
-      <w:r>
-        <w:rPr>
-          <w:rFonts w:asciiTheme="majorBidi" w:hAnsiTheme="majorBidi" w:cstheme="majorBidi"/>
-          <w:sz w:val="24"/>
-          <w:szCs w:val="24"/>
-        </w:rPr>
-        <w:t xml:space="preserve"> cover other aspects </w:t>
-      </w:r>
-      <w:r>
-        <w:rPr>
-          <w:rFonts w:asciiTheme="majorBidi" w:hAnsiTheme="majorBidi" w:cstheme="majorBidi"/>
-        </w:rPr>
-        <w:t>to ensure customer trust and satisfaction</w:t>
-      </w:r>
-      <w:r>
-        <w:rPr>
-          <w:rFonts w:asciiTheme="majorBidi" w:hAnsiTheme="majorBidi" w:cstheme="majorBidi"/>
-        </w:rPr>
-        <w:t>.</w:t>
-      </w:r>
-    </w:p>
-    <w:p>
-      <w:pPr>
-        <w:spacing w:line="278" w:lineRule="auto"/>
-        <w:rPr>
-          <w:rFonts w:asciiTheme="majorBidi" w:hAnsiTheme="majorBidi" w:cstheme="majorBidi"/>
-          <w:sz w:val="24"/>
-          <w:szCs w:val="24"/>
-        </w:rPr>
-      </w:pPr>
-      <w:r>
-        <w:rPr>
-          <w:rFonts w:asciiTheme="majorBidi" w:hAnsiTheme="majorBidi" w:cstheme="majorBidi"/>
-          <w:sz w:val="24"/>
-          <w:szCs w:val="24"/>
-        </w:rPr>
-        <w:t xml:space="preserve">On the other hand, the system will give the ability to the staff members to add new products, remove old products, or </w:t>
-      </w:r>
-      <w:r>
-        <w:rPr>
-          <w:rFonts w:asciiTheme="majorBidi" w:hAnsiTheme="majorBidi" w:cstheme="majorBidi"/>
-        </w:rPr>
-        <w:t>adjust</w:t>
-      </w:r>
-      <w:r>
-        <w:rPr>
-          <w:rFonts w:asciiTheme="majorBidi" w:hAnsiTheme="majorBidi" w:cstheme="majorBidi"/>
-          <w:sz w:val="24"/>
-          <w:szCs w:val="24"/>
-        </w:rPr>
-        <w:t xml:space="preserve"> the quantity of the </w:t>
-      </w:r>
-      <w:r>
-        <w:rPr>
-          <w:rFonts w:asciiTheme="majorBidi" w:hAnsiTheme="majorBidi" w:cstheme="majorBidi"/>
-        </w:rPr>
-        <w:t>existing</w:t>
-      </w:r>
-      <w:r>
-        <w:rPr>
-          <w:rFonts w:asciiTheme="majorBidi" w:hAnsiTheme="majorBidi" w:cstheme="majorBidi"/>
-          <w:sz w:val="24"/>
-          <w:szCs w:val="24"/>
-        </w:rPr>
-        <w:t xml:space="preserve"> products.</w:t>
+        </w:rPr>
+        <w:lastRenderedPageBreak/>
+        <w:t xml:space="preserve">A refund function should be added to make it easier for users to </w:t>
+      </w:r>
+      <w:r>
+        <w:rPr>
+          <w:rFonts w:asciiTheme="majorBidi" w:hAnsiTheme="majorBidi" w:cstheme="majorBidi"/>
+          <w:lang w:bidi="ar-BH"/>
+        </w:rPr>
+        <w:t xml:space="preserve">inform the product seller about </w:t>
+      </w:r>
+      <w:r>
+        <w:rPr>
+          <w:rFonts w:asciiTheme="majorBidi" w:hAnsiTheme="majorBidi" w:cstheme="majorBidi"/>
+          <w:lang w:bidi="ar-BH"/>
+        </w:rPr>
+        <w:t>any issues related to their purchases</w:t>
+      </w:r>
+      <w:r>
+        <w:rPr>
+          <w:rFonts w:asciiTheme="majorBidi" w:hAnsiTheme="majorBidi" w:cstheme="majorBidi"/>
+          <w:lang w:bidi="ar-BH"/>
+        </w:rPr>
+        <w:t>, which will avoid any type of frustration and will make the connection between the product seller and the consumer much easier.</w:t>
       </w:r>
     </w:p>
     <w:p>
@@ -1418,7 +1533,6 @@
           <w:szCs w:val="24"/>
           <w:u w:val="single"/>
         </w:rPr>
-        <w:lastRenderedPageBreak/>
         <w:t>Alignment with business goals</w:t>
       </w:r>
     </w:p>
@@ -1593,7 +1707,23 @@
           <w:sz w:val="24"/>
           <w:szCs w:val="24"/>
         </w:rPr>
-        <w:t xml:space="preserve">- All the services that should be provided will help keep the user interested in the system, therefore continuously using it which </w:t>
+        <w:t xml:space="preserve">- All the services that should be provided will help keep the user interested in the system, </w:t>
+      </w:r>
+      <w:r>
+        <w:rPr>
+          <w:rFonts w:asciiTheme="majorBidi" w:hAnsiTheme="majorBidi" w:cstheme="majorBidi"/>
+          <w:sz w:val="24"/>
+          <w:szCs w:val="24"/>
+        </w:rPr>
+        <w:t>in turn,</w:t>
+      </w:r>
+      <w:r>
+        <w:rPr>
+          <w:rFonts w:asciiTheme="majorBidi" w:hAnsiTheme="majorBidi" w:cstheme="majorBidi"/>
+          <w:sz w:val="24"/>
+          <w:szCs w:val="24"/>
+        </w:rPr>
+        <w:t xml:space="preserve"> continuously using it which </w:t>
       </w:r>
       <w:r>
         <w:rPr>
@@ -1665,7 +1795,13 @@
         <w:rPr>
           <w:rFonts w:asciiTheme="majorBidi" w:hAnsiTheme="majorBidi" w:cstheme="majorBidi"/>
         </w:rPr>
-        <w:t>customer, therefore</w:t>
+        <w:t xml:space="preserve">customer, </w:t>
+      </w:r>
+      <w:r>
+        <w:rPr>
+          <w:rFonts w:asciiTheme="majorBidi" w:hAnsiTheme="majorBidi" w:cstheme="majorBidi"/>
+        </w:rPr>
+        <w:t>which means</w:t>
       </w:r>
       <w:r>
         <w:rPr>
@@ -1828,7 +1964,39 @@
           <w:sz w:val="24"/>
           <w:szCs w:val="24"/>
         </w:rPr>
-        <w:t>- Giving the users the freedom to track their orders will show them how much the business cares about the user, therefore increasing the strength of the relationship.</w:t>
+        <w:t xml:space="preserve">- Giving the users the freedom to track their orders will show them how much the business cares about the user, </w:t>
+      </w:r>
+      <w:r>
+        <w:rPr>
+          <w:rFonts w:asciiTheme="majorBidi" w:hAnsiTheme="majorBidi" w:cstheme="majorBidi"/>
+          <w:sz w:val="24"/>
+          <w:szCs w:val="24"/>
+        </w:rPr>
+        <w:t>which in turn</w:t>
+      </w:r>
+      <w:r>
+        <w:rPr>
+          <w:rFonts w:asciiTheme="majorBidi" w:hAnsiTheme="majorBidi" w:cstheme="majorBidi"/>
+          <w:sz w:val="24"/>
+          <w:szCs w:val="24"/>
+        </w:rPr>
+        <w:t xml:space="preserve"> increas</w:t>
+      </w:r>
+      <w:r>
+        <w:rPr>
+          <w:rFonts w:asciiTheme="majorBidi" w:hAnsiTheme="majorBidi" w:cstheme="majorBidi"/>
+          <w:sz w:val="24"/>
+          <w:szCs w:val="24"/>
+        </w:rPr>
+        <w:t>es</w:t>
+      </w:r>
+      <w:r>
+        <w:rPr>
+          <w:rFonts w:asciiTheme="majorBidi" w:hAnsiTheme="majorBidi" w:cstheme="majorBidi"/>
+          <w:sz w:val="24"/>
+          <w:szCs w:val="24"/>
+        </w:rPr>
+        <w:t xml:space="preserve"> the strength of the relationship.</w:t>
       </w:r>
     </w:p>
     <w:p>
@@ -1847,6 +2015,7 @@
           <w:sz w:val="24"/>
           <w:szCs w:val="24"/>
         </w:rPr>
+        <w:lastRenderedPageBreak/>
         <w:t xml:space="preserve">- By allowing the users to </w:t>
       </w:r>
       <w:r>
@@ -1880,7 +2049,39 @@
           <w:sz w:val="24"/>
           <w:szCs w:val="24"/>
         </w:rPr>
-        <w:t>- A 24/7 customer service feature will help to avoid any kind of possible frustration or confusion.</w:t>
+        <w:t>-A refund function will support the business goals to build confidence with users, as a result</w:t>
+      </w:r>
+      <w:r>
+        <w:rPr>
+          <w:rFonts w:asciiTheme="majorBidi" w:hAnsiTheme="majorBidi" w:cstheme="majorBidi"/>
+          <w:sz w:val="24"/>
+          <w:szCs w:val="24"/>
+        </w:rPr>
+        <w:t>,</w:t>
+      </w:r>
+      <w:r>
+        <w:rPr>
+          <w:rFonts w:asciiTheme="majorBidi" w:hAnsiTheme="majorBidi" w:cstheme="majorBidi"/>
+          <w:sz w:val="24"/>
+          <w:szCs w:val="24"/>
+        </w:rPr>
+        <w:t xml:space="preserve"> the users will </w:t>
+      </w:r>
+      <w:r>
+        <w:rPr>
+          <w:rFonts w:asciiTheme="majorBidi" w:hAnsiTheme="majorBidi" w:cstheme="majorBidi"/>
+          <w:sz w:val="24"/>
+          <w:szCs w:val="24"/>
+        </w:rPr>
+        <w:t>remain engaged with</w:t>
+      </w:r>
+      <w:r>
+        <w:rPr>
+          <w:rFonts w:asciiTheme="majorBidi" w:hAnsiTheme="majorBidi" w:cstheme="majorBidi"/>
+          <w:sz w:val="24"/>
+          <w:szCs w:val="24"/>
+        </w:rPr>
+        <w:t xml:space="preserve"> the system, hence an increase in profits.</w:t>
       </w:r>
     </w:p>
     <w:p>
@@ -1899,7 +2100,304 @@
           <w:sz w:val="24"/>
           <w:szCs w:val="24"/>
         </w:rPr>
+        <w:t xml:space="preserve">- </w:t>
+      </w:r>
+      <w:r>
+        <w:rPr>
+          <w:rFonts w:asciiTheme="majorBidi" w:hAnsiTheme="majorBidi" w:cstheme="majorBidi"/>
+          <w:sz w:val="24"/>
+          <w:szCs w:val="24"/>
+        </w:rPr>
+        <w:t>A 24/7 customer service</w:t>
+      </w:r>
+      <w:r>
+        <w:rPr>
+          <w:rFonts w:asciiTheme="majorBidi" w:hAnsiTheme="majorBidi" w:cstheme="majorBidi"/>
+          <w:sz w:val="24"/>
+          <w:szCs w:val="24"/>
+        </w:rPr>
+        <w:t xml:space="preserve"> or even a tickets</w:t>
+      </w:r>
+      <w:r>
+        <w:rPr>
+          <w:rFonts w:asciiTheme="majorBidi" w:hAnsiTheme="majorBidi" w:cstheme="majorBidi"/>
+          <w:sz w:val="24"/>
+          <w:szCs w:val="24"/>
+        </w:rPr>
+        <w:t xml:space="preserve"> feature will help to avoid any kind of possible frustration or confusion</w:t>
+      </w:r>
+      <w:r>
+        <w:rPr>
+          <w:rFonts w:asciiTheme="majorBidi" w:hAnsiTheme="majorBidi" w:cstheme="majorBidi"/>
+          <w:sz w:val="24"/>
+          <w:szCs w:val="24"/>
+        </w:rPr>
+        <w:t xml:space="preserve"> and will encourage the user to </w:t>
+      </w:r>
+      <w:r>
+        <w:rPr>
+          <w:rFonts w:asciiTheme="majorBidi" w:hAnsiTheme="majorBidi" w:cstheme="majorBidi"/>
+          <w:sz w:val="24"/>
+          <w:szCs w:val="24"/>
+        </w:rPr>
+        <w:t>engage with</w:t>
+      </w:r>
+      <w:r>
+        <w:rPr>
+          <w:rFonts w:asciiTheme="majorBidi" w:hAnsiTheme="majorBidi" w:cstheme="majorBidi"/>
+          <w:sz w:val="24"/>
+          <w:szCs w:val="24"/>
+        </w:rPr>
+        <w:t xml:space="preserve"> the system more</w:t>
+      </w:r>
+      <w:r>
+        <w:rPr>
+          <w:rFonts w:asciiTheme="majorBidi" w:hAnsiTheme="majorBidi" w:cstheme="majorBidi"/>
+          <w:sz w:val="24"/>
+          <w:szCs w:val="24"/>
+        </w:rPr>
+        <w:t xml:space="preserve"> </w:t>
+      </w:r>
+      <w:r>
+        <w:rPr>
+          <w:rFonts w:asciiTheme="majorBidi" w:hAnsiTheme="majorBidi" w:cstheme="majorBidi"/>
+          <w:sz w:val="24"/>
+          <w:szCs w:val="24"/>
+        </w:rPr>
+        <w:t>frequently</w:t>
+      </w:r>
+      <w:r>
+        <w:rPr>
+          <w:rFonts w:asciiTheme="majorBidi" w:hAnsiTheme="majorBidi" w:cstheme="majorBidi"/>
+          <w:sz w:val="24"/>
+          <w:szCs w:val="24"/>
+        </w:rPr>
+        <w:t>, therefore it will support the client</w:t>
+      </w:r>
+      <w:r>
+        <w:rPr>
+          <w:rFonts w:asciiTheme="majorBidi" w:hAnsiTheme="majorBidi" w:cstheme="majorBidi"/>
+          <w:sz w:val="24"/>
+          <w:szCs w:val="24"/>
+        </w:rPr>
+        <w:t>’s</w:t>
+      </w:r>
+      <w:r>
+        <w:rPr>
+          <w:rFonts w:asciiTheme="majorBidi" w:hAnsiTheme="majorBidi" w:cstheme="majorBidi"/>
+          <w:sz w:val="24"/>
+          <w:szCs w:val="24"/>
+        </w:rPr>
+        <w:t xml:space="preserve"> business goals</w:t>
+      </w:r>
+      <w:r>
+        <w:rPr>
+          <w:rFonts w:asciiTheme="majorBidi" w:hAnsiTheme="majorBidi" w:cstheme="majorBidi"/>
+          <w:sz w:val="24"/>
+          <w:szCs w:val="24"/>
+        </w:rPr>
+        <w:t>.</w:t>
+      </w:r>
+    </w:p>
+    <w:p>
+      <w:pPr>
+        <w:spacing w:line="278" w:lineRule="auto"/>
+        <w:ind w:firstLine="720"/>
+        <w:rPr>
+          <w:rFonts w:asciiTheme="majorBidi" w:hAnsiTheme="majorBidi" w:cstheme="majorBidi"/>
+          <w:sz w:val="24"/>
+          <w:szCs w:val="24"/>
+        </w:rPr>
+      </w:pPr>
+      <w:r>
+        <w:rPr>
+          <w:rFonts w:asciiTheme="majorBidi" w:hAnsiTheme="majorBidi" w:cstheme="majorBidi"/>
+          <w:sz w:val="24"/>
+          <w:szCs w:val="24"/>
+        </w:rPr>
         <w:t>- Giving the staff the freedom to add, remove, and adjust quantity will allow the system to keep the business maintained over time.</w:t>
+      </w:r>
+    </w:p>
+    <w:p>
+      <w:pPr>
+        <w:spacing w:line="278" w:lineRule="auto"/>
+        <w:ind w:firstLine="720"/>
+        <w:rPr>
+          <w:rFonts w:asciiTheme="majorBidi" w:hAnsiTheme="majorBidi" w:cstheme="majorBidi"/>
+          <w:sz w:val="24"/>
+          <w:szCs w:val="24"/>
+        </w:rPr>
+      </w:pPr>
+      <w:r>
+        <w:rPr>
+          <w:rFonts w:asciiTheme="majorBidi" w:hAnsiTheme="majorBidi" w:cstheme="majorBidi"/>
+          <w:sz w:val="24"/>
+          <w:szCs w:val="24"/>
+        </w:rPr>
+        <w:t>- Giving the staff members the ability to check users’ orders will ensure</w:t>
+      </w:r>
+      <w:r>
+        <w:rPr>
+          <w:rFonts w:asciiTheme="majorBidi" w:hAnsiTheme="majorBidi" w:cstheme="majorBidi"/>
+          <w:sz w:val="24"/>
+          <w:szCs w:val="24"/>
+        </w:rPr>
+        <w:t xml:space="preserve"> </w:t>
+      </w:r>
+      <w:r>
+        <w:rPr>
+          <w:rFonts w:asciiTheme="majorBidi" w:hAnsiTheme="majorBidi" w:cstheme="majorBidi"/>
+          <w:sz w:val="24"/>
+          <w:szCs w:val="24"/>
+        </w:rPr>
+        <w:t xml:space="preserve">easier monitoring between the two sides, </w:t>
+      </w:r>
+      <w:r>
+        <w:rPr>
+          <w:rFonts w:asciiTheme="majorBidi" w:hAnsiTheme="majorBidi" w:cstheme="majorBidi"/>
+          <w:sz w:val="24"/>
+          <w:szCs w:val="24"/>
+        </w:rPr>
+        <w:t>leading to more efficient</w:t>
+      </w:r>
+      <w:r>
+        <w:rPr>
+          <w:rFonts w:asciiTheme="majorBidi" w:hAnsiTheme="majorBidi" w:cstheme="majorBidi"/>
+          <w:sz w:val="24"/>
+          <w:szCs w:val="24"/>
+        </w:rPr>
+        <w:t xml:space="preserve"> problem</w:t>
+      </w:r>
+      <w:r>
+        <w:rPr>
+          <w:rFonts w:asciiTheme="majorBidi" w:hAnsiTheme="majorBidi" w:cstheme="majorBidi"/>
+          <w:sz w:val="24"/>
+          <w:szCs w:val="24"/>
+        </w:rPr>
+        <w:t>-</w:t>
+      </w:r>
+      <w:r>
+        <w:rPr>
+          <w:rFonts w:asciiTheme="majorBidi" w:hAnsiTheme="majorBidi" w:cstheme="majorBidi"/>
+          <w:sz w:val="24"/>
+          <w:szCs w:val="24"/>
+        </w:rPr>
+        <w:t xml:space="preserve">solving which will </w:t>
+      </w:r>
+      <w:r>
+        <w:rPr>
+          <w:rFonts w:asciiTheme="majorBidi" w:hAnsiTheme="majorBidi" w:cstheme="majorBidi"/>
+          <w:sz w:val="24"/>
+          <w:szCs w:val="24"/>
+        </w:rPr>
+        <w:t xml:space="preserve">help </w:t>
+      </w:r>
+      <w:r>
+        <w:rPr>
+          <w:rFonts w:asciiTheme="majorBidi" w:hAnsiTheme="majorBidi" w:cstheme="majorBidi"/>
+          <w:sz w:val="24"/>
+          <w:szCs w:val="24"/>
+        </w:rPr>
+        <w:t xml:space="preserve">prevent any possible unwanted issues, then </w:t>
+      </w:r>
+      <w:r>
+        <w:rPr>
+          <w:rFonts w:asciiTheme="majorBidi" w:hAnsiTheme="majorBidi" w:cstheme="majorBidi"/>
+          <w:sz w:val="24"/>
+          <w:szCs w:val="24"/>
+        </w:rPr>
+        <w:t>avoidance</w:t>
+      </w:r>
+      <w:r>
+        <w:rPr>
+          <w:rFonts w:asciiTheme="majorBidi" w:hAnsiTheme="majorBidi" w:cstheme="majorBidi"/>
+          <w:sz w:val="24"/>
+          <w:szCs w:val="24"/>
+        </w:rPr>
+        <w:t xml:space="preserve"> </w:t>
+      </w:r>
+      <w:r>
+        <w:rPr>
+          <w:rFonts w:asciiTheme="majorBidi" w:hAnsiTheme="majorBidi" w:cstheme="majorBidi"/>
+          <w:sz w:val="24"/>
+          <w:szCs w:val="24"/>
+        </w:rPr>
+        <w:t xml:space="preserve">of losing </w:t>
+      </w:r>
+      <w:r>
+        <w:rPr>
+          <w:rFonts w:asciiTheme="majorBidi" w:hAnsiTheme="majorBidi" w:cstheme="majorBidi"/>
+          <w:sz w:val="24"/>
+          <w:szCs w:val="24"/>
+        </w:rPr>
+        <w:t>a customer.</w:t>
+      </w:r>
+    </w:p>
+    <w:p>
+      <w:pPr>
+        <w:spacing w:line="278" w:lineRule="auto"/>
+        <w:ind w:firstLine="720"/>
+        <w:rPr>
+          <w:rFonts w:asciiTheme="majorBidi" w:hAnsiTheme="majorBidi" w:cstheme="majorBidi"/>
+          <w:sz w:val="24"/>
+          <w:szCs w:val="24"/>
+        </w:rPr>
+      </w:pPr>
+      <w:r>
+        <w:rPr>
+          <w:rFonts w:asciiTheme="majorBidi" w:hAnsiTheme="majorBidi" w:cstheme="majorBidi"/>
+          <w:sz w:val="24"/>
+          <w:szCs w:val="24"/>
+        </w:rPr>
+        <w:t xml:space="preserve">- A </w:t>
+      </w:r>
+      <w:r>
+        <w:rPr>
+          <w:rFonts w:asciiTheme="majorBidi" w:hAnsiTheme="majorBidi" w:cstheme="majorBidi"/>
+          <w:sz w:val="24"/>
+          <w:szCs w:val="24"/>
+        </w:rPr>
+        <w:t>feature that allows</w:t>
+      </w:r>
+      <w:r>
+        <w:rPr>
+          <w:rFonts w:asciiTheme="majorBidi" w:hAnsiTheme="majorBidi" w:cstheme="majorBidi"/>
+          <w:sz w:val="24"/>
+          <w:szCs w:val="24"/>
+        </w:rPr>
+        <w:t xml:space="preserve"> add</w:t>
+      </w:r>
+      <w:r>
+        <w:rPr>
+          <w:rFonts w:asciiTheme="majorBidi" w:hAnsiTheme="majorBidi" w:cstheme="majorBidi"/>
+          <w:sz w:val="24"/>
+          <w:szCs w:val="24"/>
+        </w:rPr>
+        <w:t>ing</w:t>
+      </w:r>
+      <w:r>
+        <w:rPr>
+          <w:rFonts w:asciiTheme="majorBidi" w:hAnsiTheme="majorBidi" w:cstheme="majorBidi"/>
+          <w:sz w:val="24"/>
+          <w:szCs w:val="24"/>
+        </w:rPr>
+        <w:t xml:space="preserve"> new staff members, remove current ones, and even monitor their actions will lead to an efficient system without the need to return to the software developers, which will conclude easier control, </w:t>
+      </w:r>
+      <w:r>
+        <w:rPr>
+          <w:rFonts w:asciiTheme="majorBidi" w:hAnsiTheme="majorBidi" w:cstheme="majorBidi"/>
+          <w:sz w:val="24"/>
+          <w:szCs w:val="24"/>
+        </w:rPr>
+        <w:t>so</w:t>
+      </w:r>
+      <w:r>
+        <w:rPr>
+          <w:rFonts w:asciiTheme="majorBidi" w:hAnsiTheme="majorBidi" w:cstheme="majorBidi"/>
+          <w:sz w:val="24"/>
+          <w:szCs w:val="24"/>
+        </w:rPr>
+        <w:t xml:space="preserve"> faster maintenance for the business.</w:t>
       </w:r>
     </w:p>
     <w:p>
@@ -1954,6 +2452,231 @@
 <file path=word/numbering.xml><?xml version="1.0" encoding="utf-8"?>
 <w:numbering xmlns:wpc="http://schemas.microsoft.com/office/word/2010/wordprocessingCanvas" xmlns:cx="http://schemas.microsoft.com/office/drawing/2014/chartex" xmlns:cx1="http://schemas.microsoft.com/office/drawing/2015/9/8/chartex" xmlns:cx2="http://schemas.microsoft.com/office/drawing/2015/10/21/chartex" xmlns:cx3="http://schemas.microsoft.com/office/drawing/2016/5/9/chartex" xmlns:cx4="http://schemas.microsoft.com/office/drawing/2016/5/10/chartex" xmlns:cx5="http://schemas.microsoft.com/office/drawing/2016/5/11/chartex" xmlns:cx6="http://schemas.microsoft.com/office/drawing/2016/5/12/chartex" xmlns:cx7="http://schemas.microsoft.com/office/drawing/2016/5/13/chartex" xmlns:cx8="http://schemas.microsoft.com/office/drawing/2016/5/14/chartex" xmlns:mc="http://schemas.openxmlformats.org/markup-compatibility/2006" xmlns:aink="http://schemas.microsoft.com/office/drawing/2016/ink" xmlns:am3d="http://schemas.microsoft.com/office/drawing/2017/model3d" xmlns:o="urn:schemas-microsoft-com:office:office" xmlns:oel="http://schemas.microsoft.com/office/2019/extlst" xmlns:r="http://schemas.openxmlformats.org/officeDocument/2006/relationships" xmlns:m="http://schemas.openxmlformats.org/officeDocument/2006/math" xmlns:v="urn:schemas-microsoft-com:vml" xmlns:wp14="http://schemas.microsoft.com/office/word/2010/wordprocessingDrawing" xmlns:wp="http://schemas.openxmlformats.org/drawingml/2006/wordprocessingDrawing" xmlns:w10="urn:schemas-microsoft-com:office:word" xmlns:w="http://schemas.openxmlformats.org/wordprocessingml/2006/main" xmlns:w14="http://schemas.microsoft.com/office/word/2010/wordml" xmlns:w15="http://schemas.microsoft.com/office/word/2012/wordml" xmlns:w16cex="http://schemas.microsoft.com/office/word/2018/wordml/cex" xmlns:w16cid="http://schemas.microsoft.com/office/word/2016/wordml/cid" xmlns:w16="http://schemas.microsoft.com/office/word/2018/wordml" xmlns:w16du="http://schemas.microsoft.com/office/word/2023/wordml/word16du" xmlns:w16sdtdh="http://schemas.microsoft.com/office/word/2020/wordml/sdtdatahash" xmlns:w16se="http://schemas.microsoft.com/office/word/2015/wordml/symex" xmlns:wpg="http://schemas.microsoft.com/office/word/2010/wordprocessingGroup" xmlns:wpi="http://schemas.microsoft.com/office/word/2010/wordprocessingInk" xmlns:wne="http://schemas.microsoft.com/office/word/2006/wordml" xmlns:wps="http://schemas.microsoft.com/office/word/2010/wordprocessingShape" mc:Ignorable="w14 w15 w16se w16cid w16 w16cex w16sdtdh w16du wp14">
   <w:abstractNum w:abstractNumId="0" w15:restartNumberingAfterBreak="0">
+    <w:nsid w:val="1BA953D8"/>
+    <w:multiLevelType w:val="hybridMultilevel"/>
+    <w:tmpl w:val="FB4647CE"/>
+    <w:lvl w:ilvl="0" w:tplc="1AC2F216">
+      <w:numFmt w:val="bullet"/>
+      <w:lvlText w:val="-"/>
+      <w:lvlJc w:val="left"/>
+      <w:pPr>
+        <w:ind w:left="720" w:hanging="360"/>
+      </w:pPr>
+      <w:rPr>
+        <w:rFonts w:ascii="Times New Roman" w:eastAsiaTheme="minorHAnsi" w:hAnsi="Times New Roman" w:cs="Times New Roman" w:hint="default"/>
+        <w:sz w:val="22"/>
+      </w:rPr>
+    </w:lvl>
+    <w:lvl w:ilvl="1" w:tplc="04090003" w:tentative="1">
+      <w:start w:val="1"/>
+      <w:numFmt w:val="bullet"/>
+      <w:lvlText w:val="o"/>
+      <w:lvlJc w:val="left"/>
+      <w:pPr>
+        <w:ind w:left="1440" w:hanging="360"/>
+      </w:pPr>
+      <w:rPr>
+        <w:rFonts w:ascii="Courier New" w:hAnsi="Courier New" w:cs="Courier New" w:hint="default"/>
+      </w:rPr>
+    </w:lvl>
+    <w:lvl w:ilvl="2" w:tplc="04090005" w:tentative="1">
+      <w:start w:val="1"/>
+      <w:numFmt w:val="bullet"/>
+      <w:lvlText w:val=""/>
+      <w:lvlJc w:val="left"/>
+      <w:pPr>
+        <w:ind w:left="2160" w:hanging="360"/>
+      </w:pPr>
+      <w:rPr>
+        <w:rFonts w:ascii="Wingdings" w:hAnsi="Wingdings" w:hint="default"/>
+      </w:rPr>
+    </w:lvl>
+    <w:lvl w:ilvl="3" w:tplc="04090001" w:tentative="1">
+      <w:start w:val="1"/>
+      <w:numFmt w:val="bullet"/>
+      <w:lvlText w:val=""/>
+      <w:lvlJc w:val="left"/>
+      <w:pPr>
+        <w:ind w:left="2880" w:hanging="360"/>
+      </w:pPr>
+      <w:rPr>
+        <w:rFonts w:ascii="Symbol" w:hAnsi="Symbol" w:hint="default"/>
+      </w:rPr>
+    </w:lvl>
+    <w:lvl w:ilvl="4" w:tplc="04090003" w:tentative="1">
+      <w:start w:val="1"/>
+      <w:numFmt w:val="bullet"/>
+      <w:lvlText w:val="o"/>
+      <w:lvlJc w:val="left"/>
+      <w:pPr>
+        <w:ind w:left="3600" w:hanging="360"/>
+      </w:pPr>
+      <w:rPr>
+        <w:rFonts w:ascii="Courier New" w:hAnsi="Courier New" w:cs="Courier New" w:hint="default"/>
+      </w:rPr>
+    </w:lvl>
+    <w:lvl w:ilvl="5" w:tplc="04090005" w:tentative="1">
+      <w:start w:val="1"/>
+      <w:numFmt w:val="bullet"/>
+      <w:lvlText w:val=""/>
+      <w:lvlJc w:val="left"/>
+      <w:pPr>
+        <w:ind w:left="4320" w:hanging="360"/>
+      </w:pPr>
+      <w:rPr>
+        <w:rFonts w:ascii="Wingdings" w:hAnsi="Wingdings" w:hint="default"/>
+      </w:rPr>
+    </w:lvl>
+    <w:lvl w:ilvl="6" w:tplc="04090001" w:tentative="1">
+      <w:start w:val="1"/>
+      <w:numFmt w:val="bullet"/>
+      <w:lvlText w:val=""/>
+      <w:lvlJc w:val="left"/>
+      <w:pPr>
+        <w:ind w:left="5040" w:hanging="360"/>
+      </w:pPr>
+      <w:rPr>
+        <w:rFonts w:ascii="Symbol" w:hAnsi="Symbol" w:hint="default"/>
+      </w:rPr>
+    </w:lvl>
+    <w:lvl w:ilvl="7" w:tplc="04090003" w:tentative="1">
+      <w:start w:val="1"/>
+      <w:numFmt w:val="bullet"/>
+      <w:lvlText w:val="o"/>
+      <w:lvlJc w:val="left"/>
+      <w:pPr>
+        <w:ind w:left="5760" w:hanging="360"/>
+      </w:pPr>
+      <w:rPr>
+        <w:rFonts w:ascii="Courier New" w:hAnsi="Courier New" w:cs="Courier New" w:hint="default"/>
+      </w:rPr>
+    </w:lvl>
+    <w:lvl w:ilvl="8" w:tplc="04090005" w:tentative="1">
+      <w:start w:val="1"/>
+      <w:numFmt w:val="bullet"/>
+      <w:lvlText w:val=""/>
+      <w:lvlJc w:val="left"/>
+      <w:pPr>
+        <w:ind w:left="6480" w:hanging="360"/>
+      </w:pPr>
+      <w:rPr>
+        <w:rFonts w:ascii="Wingdings" w:hAnsi="Wingdings" w:hint="default"/>
+      </w:rPr>
+    </w:lvl>
+  </w:abstractNum>
+  <w:abstractNum w:abstractNumId="1" w15:restartNumberingAfterBreak="0">
+    <w:nsid w:val="4D23101B"/>
+    <w:multiLevelType w:val="hybridMultilevel"/>
+    <w:tmpl w:val="0A12CC50"/>
+    <w:lvl w:ilvl="0" w:tplc="861C74D8">
+      <w:numFmt w:val="bullet"/>
+      <w:lvlText w:val="-"/>
+      <w:lvlJc w:val="left"/>
+      <w:pPr>
+        <w:ind w:left="720" w:hanging="360"/>
+      </w:pPr>
+      <w:rPr>
+        <w:rFonts w:ascii="Times New Roman" w:eastAsiaTheme="minorHAnsi" w:hAnsi="Times New Roman" w:cs="Times New Roman" w:hint="default"/>
+      </w:rPr>
+    </w:lvl>
+    <w:lvl w:ilvl="1" w:tplc="04090003" w:tentative="1">
+      <w:start w:val="1"/>
+      <w:numFmt w:val="bullet"/>
+      <w:lvlText w:val="o"/>
+      <w:lvlJc w:val="left"/>
+      <w:pPr>
+        <w:ind w:left="1440" w:hanging="360"/>
+      </w:pPr>
+      <w:rPr>
+        <w:rFonts w:ascii="Courier New" w:hAnsi="Courier New" w:cs="Courier New" w:hint="default"/>
+      </w:rPr>
+    </w:lvl>
+    <w:lvl w:ilvl="2" w:tplc="04090005" w:tentative="1">
+      <w:start w:val="1"/>
+      <w:numFmt w:val="bullet"/>
+      <w:lvlText w:val=""/>
+      <w:lvlJc w:val="left"/>
+      <w:pPr>
+        <w:ind w:left="2160" w:hanging="360"/>
+      </w:pPr>
+      <w:rPr>
+        <w:rFonts w:ascii="Wingdings" w:hAnsi="Wingdings" w:hint="default"/>
+      </w:rPr>
+    </w:lvl>
+    <w:lvl w:ilvl="3" w:tplc="04090001" w:tentative="1">
+      <w:start w:val="1"/>
+      <w:numFmt w:val="bullet"/>
+      <w:lvlText w:val=""/>
+      <w:lvlJc w:val="left"/>
+      <w:pPr>
+        <w:ind w:left="2880" w:hanging="360"/>
+      </w:pPr>
+      <w:rPr>
+        <w:rFonts w:ascii="Symbol" w:hAnsi="Symbol" w:hint="default"/>
+      </w:rPr>
+    </w:lvl>
+    <w:lvl w:ilvl="4" w:tplc="04090003" w:tentative="1">
+      <w:start w:val="1"/>
+      <w:numFmt w:val="bullet"/>
+      <w:lvlText w:val="o"/>
+      <w:lvlJc w:val="left"/>
+      <w:pPr>
+        <w:ind w:left="3600" w:hanging="360"/>
+      </w:pPr>
+      <w:rPr>
+        <w:rFonts w:ascii="Courier New" w:hAnsi="Courier New" w:cs="Courier New" w:hint="default"/>
+      </w:rPr>
+    </w:lvl>
+    <w:lvl w:ilvl="5" w:tplc="04090005" w:tentative="1">
+      <w:start w:val="1"/>
+      <w:numFmt w:val="bullet"/>
+      <w:lvlText w:val=""/>
+      <w:lvlJc w:val="left"/>
+      <w:pPr>
+        <w:ind w:left="4320" w:hanging="360"/>
+      </w:pPr>
+      <w:rPr>
+        <w:rFonts w:ascii="Wingdings" w:hAnsi="Wingdings" w:hint="default"/>
+      </w:rPr>
+    </w:lvl>
+    <w:lvl w:ilvl="6" w:tplc="04090001" w:tentative="1">
+      <w:start w:val="1"/>
+      <w:numFmt w:val="bullet"/>
+      <w:lvlText w:val=""/>
+      <w:lvlJc w:val="left"/>
+      <w:pPr>
+        <w:ind w:left="5040" w:hanging="360"/>
+      </w:pPr>
+      <w:rPr>
+        <w:rFonts w:ascii="Symbol" w:hAnsi="Symbol" w:hint="default"/>
+      </w:rPr>
+    </w:lvl>
+    <w:lvl w:ilvl="7" w:tplc="04090003" w:tentative="1">
+      <w:start w:val="1"/>
+      <w:numFmt w:val="bullet"/>
+      <w:lvlText w:val="o"/>
+      <w:lvlJc w:val="left"/>
+      <w:pPr>
+        <w:ind w:left="5760" w:hanging="360"/>
+      </w:pPr>
+      <w:rPr>
+        <w:rFonts w:ascii="Courier New" w:hAnsi="Courier New" w:cs="Courier New" w:hint="default"/>
+      </w:rPr>
+    </w:lvl>
+    <w:lvl w:ilvl="8" w:tplc="04090005" w:tentative="1">
+      <w:start w:val="1"/>
+      <w:numFmt w:val="bullet"/>
+      <w:lvlText w:val=""/>
+      <w:lvlJc w:val="left"/>
+      <w:pPr>
+        <w:ind w:left="6480" w:hanging="360"/>
+      </w:pPr>
+      <w:rPr>
+        <w:rFonts w:ascii="Wingdings" w:hAnsi="Wingdings" w:hint="default"/>
+      </w:rPr>
+    </w:lvl>
+  </w:abstractNum>
+  <w:abstractNum w:abstractNumId="2" w15:restartNumberingAfterBreak="0">
     <w:nsid w:val="62471AB2"/>
     <w:multiLevelType w:val="hybridMultilevel"/>
     <w:tmpl w:val="C5304A98"/>
@@ -2067,6 +2790,12 @@
     </w:lvl>
   </w:abstractNum>
   <w:num w:numId="1" w16cid:durableId="1471820515">
+    <w:abstractNumId w:val="2"/>
+  </w:num>
+  <w:num w:numId="2" w16cid:durableId="596988204">
+    <w:abstractNumId w:val="1"/>
+  </w:num>
+  <w:num w:numId="3" w16cid:durableId="1919753718">
     <w:abstractNumId w:val="0"/>
   </w:num>
 </w:numbering>
@@ -2493,7 +3222,6 @@
   <w:style w:type="character" w:default="1" w:styleId="DefaultParagraphFont">
     <w:name w:val="Default Paragraph Font"/>
     <w:uiPriority w:val="1"/>
-    <w:semiHidden/>
     <w:unhideWhenUsed/>
   </w:style>
   <w:style w:type="table" w:default="1" w:styleId="TableNormal">
